--- a/Final Project Introductory.docx
+++ b/Final Project Introductory.docx
@@ -166,8 +166,22 @@
         <w:rPr>
           <w:rFonts w:ascii="Times New Roman" w:hAnsi="Times New Roman" w:cs="Times New Roman"/>
         </w:rPr>
-        <w:t>Show Menu (displays furniture choice, allows user to input furniture choice and amount) (repeats while user wishes to add more items)</w:t>
+        <w:t>Show Menu (displays furniture choice, allows user to input furniture choice and amount) (</w:t>
       </w:r>
+      <w:r>
+        <w:rPr>
+          <w:rFonts w:ascii="Times New Roman" w:hAnsi="Times New Roman" w:cs="Times New Roman"/>
+        </w:rPr>
+        <w:t>confirms if user wishes to continue</w:t>
+      </w:r>
+      <w:r>
+        <w:rPr>
+          <w:rFonts w:ascii="Times New Roman" w:hAnsi="Times New Roman" w:cs="Times New Roman"/>
+        </w:rPr>
+        <w:t>)</w:t>
+      </w:r>
+      <w:bookmarkStart w:id="0" w:name="_GoBack"/>
+      <w:bookmarkEnd w:id="0"/>
     </w:p>
     <w:p>
       <w:pPr>
@@ -185,15 +199,13 @@
         <w:rPr>
           <w:rFonts w:ascii="Times New Roman" w:hAnsi="Times New Roman" w:cs="Times New Roman"/>
         </w:rPr>
-        <w:t>Show Quote (displays the t</w:t>
+        <w:t>Get Data</w:t>
       </w:r>
-      <w:bookmarkStart w:id="0" w:name="_GoBack"/>
-      <w:bookmarkEnd w:id="0"/>
       <w:r>
         <w:rPr>
           <w:rFonts w:ascii="Times New Roman" w:hAnsi="Times New Roman" w:cs="Times New Roman"/>
         </w:rPr>
-        <w:t>otal quotation for the assembly and asks for user’s name, city and number.) (</w:t>
+        <w:t xml:space="preserve"> (asks for user’s name, city and number.) (</w:t>
       </w:r>
       <w:proofErr w:type="gramStart"/>
       <w:r>
@@ -226,7 +238,31 @@
         <w:rPr>
           <w:rFonts w:ascii="Times New Roman" w:hAnsi="Times New Roman" w:cs="Times New Roman"/>
         </w:rPr>
-        <w:t>Show Final Quote (displays the total quotation as well as the user’s details)</w:t>
+        <w:t xml:space="preserve">Show </w:t>
+      </w:r>
+      <w:r>
+        <w:rPr>
+          <w:rFonts w:ascii="Times New Roman" w:hAnsi="Times New Roman" w:cs="Times New Roman"/>
+        </w:rPr>
+        <w:t>Summary</w:t>
+      </w:r>
+      <w:r>
+        <w:rPr>
+          <w:rFonts w:ascii="Times New Roman" w:hAnsi="Times New Roman" w:cs="Times New Roman"/>
+        </w:rPr>
+        <w:t xml:space="preserve"> (displays </w:t>
+      </w:r>
+      <w:r>
+        <w:rPr>
+          <w:rFonts w:ascii="Times New Roman" w:hAnsi="Times New Roman" w:cs="Times New Roman"/>
+        </w:rPr>
+        <w:t>customer’s order, customer’s data, and quotation</w:t>
+      </w:r>
+      <w:r>
+        <w:rPr>
+          <w:rFonts w:ascii="Times New Roman" w:hAnsi="Times New Roman" w:cs="Times New Roman"/>
+        </w:rPr>
+        <w:t>)</w:t>
       </w:r>
     </w:p>
     <w:p>
@@ -250,7 +286,7 @@
           <w:noProof/>
         </w:rPr>
         <w:drawing>
-          <wp:inline distT="0" distB="0" distL="0" distR="0">
+          <wp:inline distT="0" distB="0" distL="0" distR="0" wp14:anchorId="1B3F62FE" wp14:editId="69C56829">
             <wp:extent cx="5712106" cy="3294444"/>
             <wp:effectExtent l="0" t="25400" r="0" b="83820"/>
             <wp:docPr id="1" name="Diagram 1"/>
@@ -1733,7 +1769,7 @@
         <a:p>
           <a:r>
             <a:rPr lang="en-US"/>
-            <a:t>SHOW QUOTE</a:t>
+            <a:t>GET DATA</a:t>
           </a:r>
         </a:p>
       </dgm:t>
@@ -1760,7 +1796,79 @@
         </a:p>
       </dgm:t>
     </dgm:pt>
-    <dgm:pt modelId="{FDD3D93B-B789-AA4C-88B0-802BA30E0617}">
+    <dgm:pt modelId="{36AB6B01-11FA-2840-A4C2-182464F440E7}">
+      <dgm:prSet phldrT="[Text]"/>
+      <dgm:spPr/>
+      <dgm:t>
+        <a:bodyPr/>
+        <a:lstStyle/>
+        <a:p>
+          <a:r>
+            <a:rPr lang="en-US"/>
+            <a:t>NO</a:t>
+          </a:r>
+        </a:p>
+      </dgm:t>
+    </dgm:pt>
+    <dgm:pt modelId="{309B02DF-5C8E-C046-8F9F-EF1135DB196C}" type="parTrans" cxnId="{1200A532-C060-B24E-ACF0-D24B695A1D8D}">
+      <dgm:prSet/>
+      <dgm:spPr/>
+      <dgm:t>
+        <a:bodyPr/>
+        <a:lstStyle/>
+        <a:p>
+          <a:endParaRPr lang="en-US"/>
+        </a:p>
+      </dgm:t>
+    </dgm:pt>
+    <dgm:pt modelId="{9CFB936C-61B0-2B46-BFE7-919E8F0C8A8F}" type="sibTrans" cxnId="{1200A532-C060-B24E-ACF0-D24B695A1D8D}">
+      <dgm:prSet/>
+      <dgm:spPr/>
+      <dgm:t>
+        <a:bodyPr/>
+        <a:lstStyle/>
+        <a:p>
+          <a:endParaRPr lang="en-US"/>
+        </a:p>
+      </dgm:t>
+    </dgm:pt>
+    <dgm:pt modelId="{51FFDBE1-BD9A-A240-A78F-CA3E99878FBB}">
+      <dgm:prSet phldrT="[Text]"/>
+      <dgm:spPr/>
+      <dgm:t>
+        <a:bodyPr/>
+        <a:lstStyle/>
+        <a:p>
+          <a:r>
+            <a:rPr lang="en-US"/>
+            <a:t>SHOW SUMMARY</a:t>
+          </a:r>
+        </a:p>
+      </dgm:t>
+    </dgm:pt>
+    <dgm:pt modelId="{1776079F-11C2-0F47-A0D9-C116E58CE1C9}" type="parTrans" cxnId="{D337F4EE-12CD-ED46-BF62-81F91226AE1A}">
+      <dgm:prSet/>
+      <dgm:spPr/>
+      <dgm:t>
+        <a:bodyPr/>
+        <a:lstStyle/>
+        <a:p>
+          <a:endParaRPr lang="en-US"/>
+        </a:p>
+      </dgm:t>
+    </dgm:pt>
+    <dgm:pt modelId="{18FAAB3C-51FC-5F44-8F3E-463A64D7132B}" type="sibTrans" cxnId="{D337F4EE-12CD-ED46-BF62-81F91226AE1A}">
+      <dgm:prSet/>
+      <dgm:spPr/>
+      <dgm:t>
+        <a:bodyPr/>
+        <a:lstStyle/>
+        <a:p>
+          <a:endParaRPr lang="en-US"/>
+        </a:p>
+      </dgm:t>
+    </dgm:pt>
+    <dgm:pt modelId="{CFBB4AEF-E3B6-3348-AC0B-F2DC08F950F9}">
       <dgm:prSet phldrT="[Text]"/>
       <dgm:spPr/>
       <dgm:t>
@@ -1774,99 +1882,13 @@
         </a:p>
       </dgm:t>
     </dgm:pt>
-    <dgm:pt modelId="{D3471746-ACB4-2642-8EA6-7A1FE3743048}" type="parTrans" cxnId="{27512B15-C9CE-D94E-935D-A47A874181DA}">
+    <dgm:pt modelId="{E42F3E79-02C5-2748-AAAB-4AA3462F82AE}" type="parTrans" cxnId="{F9138A9B-BADD-174A-8262-234F775E39A5}">
       <dgm:prSet/>
       <dgm:spPr/>
-      <dgm:t>
-        <a:bodyPr/>
-        <a:lstStyle/>
-        <a:p>
-          <a:endParaRPr lang="en-US"/>
-        </a:p>
-      </dgm:t>
-    </dgm:pt>
-    <dgm:pt modelId="{1647FA48-88C9-9A42-8A89-D6413440FFC2}" type="sibTrans" cxnId="{27512B15-C9CE-D94E-935D-A47A874181DA}">
+    </dgm:pt>
+    <dgm:pt modelId="{69A83139-7D75-B647-8A22-7B04FCB6E839}" type="sibTrans" cxnId="{F9138A9B-BADD-174A-8262-234F775E39A5}">
       <dgm:prSet/>
       <dgm:spPr/>
-      <dgm:t>
-        <a:bodyPr/>
-        <a:lstStyle/>
-        <a:p>
-          <a:endParaRPr lang="en-US"/>
-        </a:p>
-      </dgm:t>
-    </dgm:pt>
-    <dgm:pt modelId="{36AB6B01-11FA-2840-A4C2-182464F440E7}">
-      <dgm:prSet phldrT="[Text]"/>
-      <dgm:spPr/>
-      <dgm:t>
-        <a:bodyPr/>
-        <a:lstStyle/>
-        <a:p>
-          <a:r>
-            <a:rPr lang="en-US"/>
-            <a:t>NO</a:t>
-          </a:r>
-        </a:p>
-      </dgm:t>
-    </dgm:pt>
-    <dgm:pt modelId="{309B02DF-5C8E-C046-8F9F-EF1135DB196C}" type="parTrans" cxnId="{1200A532-C060-B24E-ACF0-D24B695A1D8D}">
-      <dgm:prSet/>
-      <dgm:spPr/>
-      <dgm:t>
-        <a:bodyPr/>
-        <a:lstStyle/>
-        <a:p>
-          <a:endParaRPr lang="en-US"/>
-        </a:p>
-      </dgm:t>
-    </dgm:pt>
-    <dgm:pt modelId="{9CFB936C-61B0-2B46-BFE7-919E8F0C8A8F}" type="sibTrans" cxnId="{1200A532-C060-B24E-ACF0-D24B695A1D8D}">
-      <dgm:prSet/>
-      <dgm:spPr/>
-      <dgm:t>
-        <a:bodyPr/>
-        <a:lstStyle/>
-        <a:p>
-          <a:endParaRPr lang="en-US"/>
-        </a:p>
-      </dgm:t>
-    </dgm:pt>
-    <dgm:pt modelId="{51FFDBE1-BD9A-A240-A78F-CA3E99878FBB}">
-      <dgm:prSet phldrT="[Text]"/>
-      <dgm:spPr/>
-      <dgm:t>
-        <a:bodyPr/>
-        <a:lstStyle/>
-        <a:p>
-          <a:r>
-            <a:rPr lang="en-US"/>
-            <a:t>SHOW FINAL</a:t>
-          </a:r>
-        </a:p>
-      </dgm:t>
-    </dgm:pt>
-    <dgm:pt modelId="{1776079F-11C2-0F47-A0D9-C116E58CE1C9}" type="parTrans" cxnId="{D337F4EE-12CD-ED46-BF62-81F91226AE1A}">
-      <dgm:prSet/>
-      <dgm:spPr/>
-      <dgm:t>
-        <a:bodyPr/>
-        <a:lstStyle/>
-        <a:p>
-          <a:endParaRPr lang="en-US"/>
-        </a:p>
-      </dgm:t>
-    </dgm:pt>
-    <dgm:pt modelId="{18FAAB3C-51FC-5F44-8F3E-463A64D7132B}" type="sibTrans" cxnId="{D337F4EE-12CD-ED46-BF62-81F91226AE1A}">
-      <dgm:prSet/>
-      <dgm:spPr/>
-      <dgm:t>
-        <a:bodyPr/>
-        <a:lstStyle/>
-        <a:p>
-          <a:endParaRPr lang="en-US"/>
-        </a:p>
-      </dgm:t>
     </dgm:pt>
     <dgm:pt modelId="{953267CF-1FEA-0B4F-8470-4281BB3F1E95}" type="pres">
       <dgm:prSet presAssocID="{B5424DC0-1C2A-854A-B839-C436919FCA2E}" presName="hierChild1" presStyleCnt="0">
@@ -1880,26 +1902,6 @@
         </dgm:presLayoutVars>
       </dgm:prSet>
       <dgm:spPr/>
-    </dgm:pt>
-    <dgm:pt modelId="{7465DA21-30FB-E446-ADDB-1C7311B3F71E}" type="pres">
-      <dgm:prSet presAssocID="{31178639-6FB9-F14C-A82D-3E70B6027DD5}" presName="hierRoot1" presStyleCnt="0">
-        <dgm:presLayoutVars>
-          <dgm:hierBranch val="init"/>
-        </dgm:presLayoutVars>
-      </dgm:prSet>
-      <dgm:spPr/>
-    </dgm:pt>
-    <dgm:pt modelId="{FAEBFFC3-ADDF-1945-BF18-B15424E3036A}" type="pres">
-      <dgm:prSet presAssocID="{31178639-6FB9-F14C-A82D-3E70B6027DD5}" presName="rootComposite1" presStyleCnt="0"/>
-      <dgm:spPr/>
-    </dgm:pt>
-    <dgm:pt modelId="{D058C9B3-466D-AC46-9E9C-B5B34320F4F1}" type="pres">
-      <dgm:prSet presAssocID="{31178639-6FB9-F14C-A82D-3E70B6027DD5}" presName="rootText1" presStyleLbl="node0" presStyleIdx="0" presStyleCnt="1">
-        <dgm:presLayoutVars>
-          <dgm:chPref val="3"/>
-        </dgm:presLayoutVars>
-      </dgm:prSet>
-      <dgm:spPr/>
       <dgm:t>
         <a:bodyPr/>
         <a:lstStyle/>
@@ -1908,64 +1910,20 @@
         </a:p>
       </dgm:t>
     </dgm:pt>
-    <dgm:pt modelId="{6CB19018-51A5-4341-A2C7-5C2AD1FA3043}" type="pres">
-      <dgm:prSet presAssocID="{31178639-6FB9-F14C-A82D-3E70B6027DD5}" presName="rootConnector1" presStyleLbl="node1" presStyleIdx="0" presStyleCnt="0"/>
-      <dgm:spPr/>
-    </dgm:pt>
-    <dgm:pt modelId="{8C048792-F559-9242-9427-0DA64AD8F7CA}" type="pres">
-      <dgm:prSet presAssocID="{31178639-6FB9-F14C-A82D-3E70B6027DD5}" presName="hierChild2" presStyleCnt="0"/>
-      <dgm:spPr/>
-    </dgm:pt>
-    <dgm:pt modelId="{E6FEB31E-5893-FB40-82EC-F6026D8E87FD}" type="pres">
-      <dgm:prSet presAssocID="{99F2B3D6-E50E-5848-8B35-4A87B41F62F4}" presName="Name37" presStyleLbl="parChTrans1D2" presStyleIdx="0" presStyleCnt="1"/>
-      <dgm:spPr/>
-    </dgm:pt>
-    <dgm:pt modelId="{771E4126-A7D6-BD44-B778-CAAD4D8B7FD9}" type="pres">
-      <dgm:prSet presAssocID="{872EA5D6-4C51-954F-B0A9-BD3A988223FF}" presName="hierRoot2" presStyleCnt="0">
+    <dgm:pt modelId="{7465DA21-30FB-E446-ADDB-1C7311B3F71E}" type="pres">
+      <dgm:prSet presAssocID="{31178639-6FB9-F14C-A82D-3E70B6027DD5}" presName="hierRoot1" presStyleCnt="0">
         <dgm:presLayoutVars>
           <dgm:hierBranch val="init"/>
         </dgm:presLayoutVars>
       </dgm:prSet>
       <dgm:spPr/>
     </dgm:pt>
-    <dgm:pt modelId="{D2F25282-2A17-9945-91DF-A17BBB5C8218}" type="pres">
-      <dgm:prSet presAssocID="{872EA5D6-4C51-954F-B0A9-BD3A988223FF}" presName="rootComposite" presStyleCnt="0"/>
-      <dgm:spPr/>
-    </dgm:pt>
-    <dgm:pt modelId="{803BDC66-D37C-6B46-AAA0-F49B73EC7F4A}" type="pres">
-      <dgm:prSet presAssocID="{872EA5D6-4C51-954F-B0A9-BD3A988223FF}" presName="rootText" presStyleLbl="node2" presStyleIdx="0" presStyleCnt="1">
-        <dgm:presLayoutVars>
-          <dgm:chPref val="3"/>
-        </dgm:presLayoutVars>
-      </dgm:prSet>
-      <dgm:spPr/>
-    </dgm:pt>
-    <dgm:pt modelId="{6779BA3A-2F69-144C-89DC-AA88605D37D6}" type="pres">
-      <dgm:prSet presAssocID="{872EA5D6-4C51-954F-B0A9-BD3A988223FF}" presName="rootConnector" presStyleLbl="node2" presStyleIdx="0" presStyleCnt="1"/>
-      <dgm:spPr/>
-    </dgm:pt>
-    <dgm:pt modelId="{7DE5C403-FAAB-EF4A-8E7C-2F4199FCC8A6}" type="pres">
-      <dgm:prSet presAssocID="{872EA5D6-4C51-954F-B0A9-BD3A988223FF}" presName="hierChild4" presStyleCnt="0"/>
-      <dgm:spPr/>
-    </dgm:pt>
-    <dgm:pt modelId="{BB7AC794-7475-8440-9B70-4994A9DC20BB}" type="pres">
-      <dgm:prSet presAssocID="{769DE0BE-8FAC-544F-8E8D-2534CCD132DA}" presName="Name37" presStyleLbl="parChTrans1D3" presStyleIdx="0" presStyleCnt="2"/>
-      <dgm:spPr/>
-    </dgm:pt>
-    <dgm:pt modelId="{890B711D-C307-B744-9AC6-427EFAA6CCC6}" type="pres">
-      <dgm:prSet presAssocID="{43B8431D-2963-D443-8929-6C4942B8F65D}" presName="hierRoot2" presStyleCnt="0">
-        <dgm:presLayoutVars>
-          <dgm:hierBranch val="init"/>
-        </dgm:presLayoutVars>
-      </dgm:prSet>
-      <dgm:spPr/>
-    </dgm:pt>
-    <dgm:pt modelId="{D7F1A6D8-0C81-8D43-8133-EE449B90DFB4}" type="pres">
-      <dgm:prSet presAssocID="{43B8431D-2963-D443-8929-6C4942B8F65D}" presName="rootComposite" presStyleCnt="0"/>
-      <dgm:spPr/>
-    </dgm:pt>
-    <dgm:pt modelId="{7652BE48-8A3F-AC4B-9DC1-ACD5426E8738}" type="pres">
-      <dgm:prSet presAssocID="{43B8431D-2963-D443-8929-6C4942B8F65D}" presName="rootText" presStyleLbl="node3" presStyleIdx="0" presStyleCnt="2">
+    <dgm:pt modelId="{FAEBFFC3-ADDF-1945-BF18-B15424E3036A}" type="pres">
+      <dgm:prSet presAssocID="{31178639-6FB9-F14C-A82D-3E70B6027DD5}" presName="rootComposite1" presStyleCnt="0"/>
+      <dgm:spPr/>
+    </dgm:pt>
+    <dgm:pt modelId="{D058C9B3-466D-AC46-9E9C-B5B34320F4F1}" type="pres">
+      <dgm:prSet presAssocID="{31178639-6FB9-F14C-A82D-3E70B6027DD5}" presName="rootText1" presStyleLbl="node0" presStyleIdx="0" presStyleCnt="1">
         <dgm:presLayoutVars>
           <dgm:chPref val="3"/>
         </dgm:presLayoutVars>
@@ -1979,36 +1937,8 @@
         </a:p>
       </dgm:t>
     </dgm:pt>
-    <dgm:pt modelId="{0B4A2EA6-13EC-F841-B8DE-2DE21B577079}" type="pres">
-      <dgm:prSet presAssocID="{43B8431D-2963-D443-8929-6C4942B8F65D}" presName="rootConnector" presStyleLbl="node3" presStyleIdx="0" presStyleCnt="2"/>
-      <dgm:spPr/>
-    </dgm:pt>
-    <dgm:pt modelId="{B4AB0FDC-3A95-FF46-88AF-F768929E936E}" type="pres">
-      <dgm:prSet presAssocID="{43B8431D-2963-D443-8929-6C4942B8F65D}" presName="hierChild4" presStyleCnt="0"/>
-      <dgm:spPr/>
-    </dgm:pt>
-    <dgm:pt modelId="{B14C7D45-2EFF-D040-889F-D58AD1ADEAC2}" type="pres">
-      <dgm:prSet presAssocID="{DD3ACE0C-2655-1145-BB26-C2A2397B34A5}" presName="Name37" presStyleLbl="parChTrans1D4" presStyleIdx="0" presStyleCnt="4"/>
-      <dgm:spPr/>
-    </dgm:pt>
-    <dgm:pt modelId="{02AE5AEE-4F64-9E48-84F7-3AC0AE2B0BB2}" type="pres">
-      <dgm:prSet presAssocID="{4A6981DB-C119-BE40-8628-C93B0087708F}" presName="hierRoot2" presStyleCnt="0">
-        <dgm:presLayoutVars>
-          <dgm:hierBranch val="init"/>
-        </dgm:presLayoutVars>
-      </dgm:prSet>
-      <dgm:spPr/>
-    </dgm:pt>
-    <dgm:pt modelId="{03DD18DB-5CA4-DF45-9672-71646AE77F4F}" type="pres">
-      <dgm:prSet presAssocID="{4A6981DB-C119-BE40-8628-C93B0087708F}" presName="rootComposite" presStyleCnt="0"/>
-      <dgm:spPr/>
-    </dgm:pt>
-    <dgm:pt modelId="{59DC75F2-95D5-124E-AFA5-BCDCD5B34008}" type="pres">
-      <dgm:prSet presAssocID="{4A6981DB-C119-BE40-8628-C93B0087708F}" presName="rootText" presStyleLbl="node4" presStyleIdx="0" presStyleCnt="4">
-        <dgm:presLayoutVars>
-          <dgm:chPref val="3"/>
-        </dgm:presLayoutVars>
-      </dgm:prSet>
+    <dgm:pt modelId="{6CB19018-51A5-4341-A2C7-5C2AD1FA3043}" type="pres">
+      <dgm:prSet presAssocID="{31178639-6FB9-F14C-A82D-3E70B6027DD5}" presName="rootConnector1" presStyleLbl="node1" presStyleIdx="0" presStyleCnt="0"/>
       <dgm:spPr/>
       <dgm:t>
         <a:bodyPr/>
@@ -2018,36 +1948,12 @@
         </a:p>
       </dgm:t>
     </dgm:pt>
-    <dgm:pt modelId="{6E8DF722-4013-BF46-9AF4-93B0603C262A}" type="pres">
-      <dgm:prSet presAssocID="{4A6981DB-C119-BE40-8628-C93B0087708F}" presName="rootConnector" presStyleLbl="node4" presStyleIdx="0" presStyleCnt="4"/>
-      <dgm:spPr/>
-    </dgm:pt>
-    <dgm:pt modelId="{5B927F32-7826-4449-AB4C-B1F6AC78D883}" type="pres">
-      <dgm:prSet presAssocID="{4A6981DB-C119-BE40-8628-C93B0087708F}" presName="hierChild4" presStyleCnt="0"/>
-      <dgm:spPr/>
-    </dgm:pt>
-    <dgm:pt modelId="{BCB04E24-78FE-214A-8DDB-8BECD70B2226}" type="pres">
-      <dgm:prSet presAssocID="{D3471746-ACB4-2642-8EA6-7A1FE3743048}" presName="Name37" presStyleLbl="parChTrans1D4" presStyleIdx="1" presStyleCnt="4"/>
-      <dgm:spPr/>
-    </dgm:pt>
-    <dgm:pt modelId="{986B3E7A-FB3B-AA46-905E-A89DEA7345B8}" type="pres">
-      <dgm:prSet presAssocID="{FDD3D93B-B789-AA4C-88B0-802BA30E0617}" presName="hierRoot2" presStyleCnt="0">
-        <dgm:presLayoutVars>
-          <dgm:hierBranch val="init"/>
-        </dgm:presLayoutVars>
-      </dgm:prSet>
-      <dgm:spPr/>
-    </dgm:pt>
-    <dgm:pt modelId="{1100DDC9-DF82-3840-80A8-88F627EAAF08}" type="pres">
-      <dgm:prSet presAssocID="{FDD3D93B-B789-AA4C-88B0-802BA30E0617}" presName="rootComposite" presStyleCnt="0"/>
-      <dgm:spPr/>
-    </dgm:pt>
-    <dgm:pt modelId="{A32208DB-068B-0D4A-BFCC-A4786ED21126}" type="pres">
-      <dgm:prSet presAssocID="{FDD3D93B-B789-AA4C-88B0-802BA30E0617}" presName="rootText" presStyleLbl="node4" presStyleIdx="1" presStyleCnt="4">
-        <dgm:presLayoutVars>
-          <dgm:chPref val="3"/>
-        </dgm:presLayoutVars>
-      </dgm:prSet>
+    <dgm:pt modelId="{8C048792-F559-9242-9427-0DA64AD8F7CA}" type="pres">
+      <dgm:prSet presAssocID="{31178639-6FB9-F14C-A82D-3E70B6027DD5}" presName="hierChild2" presStyleCnt="0"/>
+      <dgm:spPr/>
+    </dgm:pt>
+    <dgm:pt modelId="{E6FEB31E-5893-FB40-82EC-F6026D8E87FD}" type="pres">
+      <dgm:prSet presAssocID="{99F2B3D6-E50E-5848-8B35-4A87B41F62F4}" presName="Name37" presStyleLbl="parChTrans1D2" presStyleIdx="0" presStyleCnt="1"/>
       <dgm:spPr/>
       <dgm:t>
         <a:bodyPr/>
@@ -2057,32 +1963,20 @@
         </a:p>
       </dgm:t>
     </dgm:pt>
-    <dgm:pt modelId="{212CBA46-94B8-F54B-835D-8B3BC3137398}" type="pres">
-      <dgm:prSet presAssocID="{FDD3D93B-B789-AA4C-88B0-802BA30E0617}" presName="rootConnector" presStyleLbl="node4" presStyleIdx="1" presStyleCnt="4"/>
-      <dgm:spPr/>
-    </dgm:pt>
-    <dgm:pt modelId="{B912BB41-E727-7943-8938-2C9AB5A10B32}" type="pres">
-      <dgm:prSet presAssocID="{FDD3D93B-B789-AA4C-88B0-802BA30E0617}" presName="hierChild4" presStyleCnt="0"/>
-      <dgm:spPr/>
-    </dgm:pt>
-    <dgm:pt modelId="{2E3A2D5C-ACFB-714F-A210-A5FA8BD383FB}" type="pres">
-      <dgm:prSet presAssocID="{1776079F-11C2-0F47-A0D9-C116E58CE1C9}" presName="Name37" presStyleLbl="parChTrans1D4" presStyleIdx="2" presStyleCnt="4"/>
-      <dgm:spPr/>
-    </dgm:pt>
-    <dgm:pt modelId="{6D136315-B3EF-7941-B024-3C1B8A30A384}" type="pres">
-      <dgm:prSet presAssocID="{51FFDBE1-BD9A-A240-A78F-CA3E99878FBB}" presName="hierRoot2" presStyleCnt="0">
+    <dgm:pt modelId="{771E4126-A7D6-BD44-B778-CAAD4D8B7FD9}" type="pres">
+      <dgm:prSet presAssocID="{872EA5D6-4C51-954F-B0A9-BD3A988223FF}" presName="hierRoot2" presStyleCnt="0">
         <dgm:presLayoutVars>
           <dgm:hierBranch val="init"/>
         </dgm:presLayoutVars>
       </dgm:prSet>
       <dgm:spPr/>
     </dgm:pt>
-    <dgm:pt modelId="{410948F4-3032-E64C-B283-1BB8B2282ECB}" type="pres">
-      <dgm:prSet presAssocID="{51FFDBE1-BD9A-A240-A78F-CA3E99878FBB}" presName="rootComposite" presStyleCnt="0"/>
-      <dgm:spPr/>
-    </dgm:pt>
-    <dgm:pt modelId="{7EFF22D7-A6D2-0F44-B6F1-FBD9D0F4487A}" type="pres">
-      <dgm:prSet presAssocID="{51FFDBE1-BD9A-A240-A78F-CA3E99878FBB}" presName="rootText" presStyleLbl="node4" presStyleIdx="2" presStyleCnt="4">
+    <dgm:pt modelId="{D2F25282-2A17-9945-91DF-A17BBB5C8218}" type="pres">
+      <dgm:prSet presAssocID="{872EA5D6-4C51-954F-B0A9-BD3A988223FF}" presName="rootComposite" presStyleCnt="0"/>
+      <dgm:spPr/>
+    </dgm:pt>
+    <dgm:pt modelId="{803BDC66-D37C-6B46-AAA0-F49B73EC7F4A}" type="pres">
+      <dgm:prSet presAssocID="{872EA5D6-4C51-954F-B0A9-BD3A988223FF}" presName="rootText" presStyleLbl="node2" presStyleIdx="0" presStyleCnt="1">
         <dgm:presLayoutVars>
           <dgm:chPref val="3"/>
         </dgm:presLayoutVars>
@@ -2096,88 +1990,8 @@
         </a:p>
       </dgm:t>
     </dgm:pt>
-    <dgm:pt modelId="{A4A7C06E-E7B8-4845-964B-97CC918CD1FA}" type="pres">
-      <dgm:prSet presAssocID="{51FFDBE1-BD9A-A240-A78F-CA3E99878FBB}" presName="rootConnector" presStyleLbl="node4" presStyleIdx="2" presStyleCnt="4"/>
-      <dgm:spPr/>
-    </dgm:pt>
-    <dgm:pt modelId="{D09973E3-7C55-C047-94E4-AF22B82D72C7}" type="pres">
-      <dgm:prSet presAssocID="{51FFDBE1-BD9A-A240-A78F-CA3E99878FBB}" presName="hierChild4" presStyleCnt="0"/>
-      <dgm:spPr/>
-    </dgm:pt>
-    <dgm:pt modelId="{9947092F-4D9C-074A-9A85-D3382C8B395F}" type="pres">
-      <dgm:prSet presAssocID="{51FFDBE1-BD9A-A240-A78F-CA3E99878FBB}" presName="hierChild5" presStyleCnt="0"/>
-      <dgm:spPr/>
-    </dgm:pt>
-    <dgm:pt modelId="{24033ACF-3AB7-3F45-841C-7A17BCD25B0C}" type="pres">
-      <dgm:prSet presAssocID="{FDD3D93B-B789-AA4C-88B0-802BA30E0617}" presName="hierChild5" presStyleCnt="0"/>
-      <dgm:spPr/>
-    </dgm:pt>
-    <dgm:pt modelId="{CA14860C-1B4D-5B4C-818E-85C2FFCBA299}" type="pres">
-      <dgm:prSet presAssocID="{309B02DF-5C8E-C046-8F9F-EF1135DB196C}" presName="Name37" presStyleLbl="parChTrans1D4" presStyleIdx="3" presStyleCnt="4"/>
-      <dgm:spPr/>
-    </dgm:pt>
-    <dgm:pt modelId="{38DAD66E-0059-D246-B8B1-7FCCC3D05E21}" type="pres">
-      <dgm:prSet presAssocID="{36AB6B01-11FA-2840-A4C2-182464F440E7}" presName="hierRoot2" presStyleCnt="0">
-        <dgm:presLayoutVars>
-          <dgm:hierBranch val="init"/>
-        </dgm:presLayoutVars>
-      </dgm:prSet>
-      <dgm:spPr/>
-    </dgm:pt>
-    <dgm:pt modelId="{1007EFAD-5CA4-8647-9BA8-8C57BDE61BAF}" type="pres">
-      <dgm:prSet presAssocID="{36AB6B01-11FA-2840-A4C2-182464F440E7}" presName="rootComposite" presStyleCnt="0"/>
-      <dgm:spPr/>
-    </dgm:pt>
-    <dgm:pt modelId="{4ACB5155-0D17-7944-A174-3DD60D5641D5}" type="pres">
-      <dgm:prSet presAssocID="{36AB6B01-11FA-2840-A4C2-182464F440E7}" presName="rootText" presStyleLbl="node4" presStyleIdx="3" presStyleCnt="4">
-        <dgm:presLayoutVars>
-          <dgm:chPref val="3"/>
-        </dgm:presLayoutVars>
-      </dgm:prSet>
-      <dgm:spPr/>
-    </dgm:pt>
-    <dgm:pt modelId="{64E2549E-0A19-4844-B277-F427222FAEDE}" type="pres">
-      <dgm:prSet presAssocID="{36AB6B01-11FA-2840-A4C2-182464F440E7}" presName="rootConnector" presStyleLbl="node4" presStyleIdx="3" presStyleCnt="4"/>
-      <dgm:spPr/>
-    </dgm:pt>
-    <dgm:pt modelId="{348B9359-F687-CD41-ABEE-CD06CBC525DF}" type="pres">
-      <dgm:prSet presAssocID="{36AB6B01-11FA-2840-A4C2-182464F440E7}" presName="hierChild4" presStyleCnt="0"/>
-      <dgm:spPr/>
-    </dgm:pt>
-    <dgm:pt modelId="{E277C257-B86B-B244-A812-E5F36BD4DFB9}" type="pres">
-      <dgm:prSet presAssocID="{36AB6B01-11FA-2840-A4C2-182464F440E7}" presName="hierChild5" presStyleCnt="0"/>
-      <dgm:spPr/>
-    </dgm:pt>
-    <dgm:pt modelId="{141E98D1-20D8-E447-98F3-B556052E23F3}" type="pres">
-      <dgm:prSet presAssocID="{4A6981DB-C119-BE40-8628-C93B0087708F}" presName="hierChild5" presStyleCnt="0"/>
-      <dgm:spPr/>
-    </dgm:pt>
-    <dgm:pt modelId="{331370C9-3DAF-0846-94E2-E9EBC90CC263}" type="pres">
-      <dgm:prSet presAssocID="{43B8431D-2963-D443-8929-6C4942B8F65D}" presName="hierChild5" presStyleCnt="0"/>
-      <dgm:spPr/>
-    </dgm:pt>
-    <dgm:pt modelId="{B1D039DD-976E-334E-9279-69A129508A60}" type="pres">
-      <dgm:prSet presAssocID="{E816F62B-3505-D24B-9EAB-D5E0717B3654}" presName="Name37" presStyleLbl="parChTrans1D3" presStyleIdx="1" presStyleCnt="2"/>
-      <dgm:spPr/>
-    </dgm:pt>
-    <dgm:pt modelId="{8ECBE677-BD74-9D45-8CC1-93F5F9239D98}" type="pres">
-      <dgm:prSet presAssocID="{579F91C2-81B2-5B4B-A203-C668FB15E84D}" presName="hierRoot2" presStyleCnt="0">
-        <dgm:presLayoutVars>
-          <dgm:hierBranch val="init"/>
-        </dgm:presLayoutVars>
-      </dgm:prSet>
-      <dgm:spPr/>
-    </dgm:pt>
-    <dgm:pt modelId="{D26E491A-B805-0A4E-BB43-A6B1B920A211}" type="pres">
-      <dgm:prSet presAssocID="{579F91C2-81B2-5B4B-A203-C668FB15E84D}" presName="rootComposite" presStyleCnt="0"/>
-      <dgm:spPr/>
-    </dgm:pt>
-    <dgm:pt modelId="{240BDBA5-0CFB-FF48-A0C6-7B56C7B033B0}" type="pres">
-      <dgm:prSet presAssocID="{579F91C2-81B2-5B4B-A203-C668FB15E84D}" presName="rootText" presStyleLbl="node3" presStyleIdx="1" presStyleCnt="2">
-        <dgm:presLayoutVars>
-          <dgm:chPref val="3"/>
-        </dgm:presLayoutVars>
-      </dgm:prSet>
+    <dgm:pt modelId="{6779BA3A-2F69-144C-89DC-AA88605D37D6}" type="pres">
+      <dgm:prSet presAssocID="{872EA5D6-4C51-954F-B0A9-BD3A988223FF}" presName="rootConnector" presStyleLbl="node2" presStyleIdx="0" presStyleCnt="1"/>
       <dgm:spPr/>
       <dgm:t>
         <a:bodyPr/>
@@ -2187,9 +2001,336 @@
         </a:p>
       </dgm:t>
     </dgm:pt>
+    <dgm:pt modelId="{7DE5C403-FAAB-EF4A-8E7C-2F4199FCC8A6}" type="pres">
+      <dgm:prSet presAssocID="{872EA5D6-4C51-954F-B0A9-BD3A988223FF}" presName="hierChild4" presStyleCnt="0"/>
+      <dgm:spPr/>
+    </dgm:pt>
+    <dgm:pt modelId="{BB7AC794-7475-8440-9B70-4994A9DC20BB}" type="pres">
+      <dgm:prSet presAssocID="{769DE0BE-8FAC-544F-8E8D-2534CCD132DA}" presName="Name37" presStyleLbl="parChTrans1D3" presStyleIdx="0" presStyleCnt="2"/>
+      <dgm:spPr/>
+      <dgm:t>
+        <a:bodyPr/>
+        <a:lstStyle/>
+        <a:p>
+          <a:endParaRPr lang="en-US"/>
+        </a:p>
+      </dgm:t>
+    </dgm:pt>
+    <dgm:pt modelId="{890B711D-C307-B744-9AC6-427EFAA6CCC6}" type="pres">
+      <dgm:prSet presAssocID="{43B8431D-2963-D443-8929-6C4942B8F65D}" presName="hierRoot2" presStyleCnt="0">
+        <dgm:presLayoutVars>
+          <dgm:hierBranch val="init"/>
+        </dgm:presLayoutVars>
+      </dgm:prSet>
+      <dgm:spPr/>
+    </dgm:pt>
+    <dgm:pt modelId="{D7F1A6D8-0C81-8D43-8133-EE449B90DFB4}" type="pres">
+      <dgm:prSet presAssocID="{43B8431D-2963-D443-8929-6C4942B8F65D}" presName="rootComposite" presStyleCnt="0"/>
+      <dgm:spPr/>
+    </dgm:pt>
+    <dgm:pt modelId="{7652BE48-8A3F-AC4B-9DC1-ACD5426E8738}" type="pres">
+      <dgm:prSet presAssocID="{43B8431D-2963-D443-8929-6C4942B8F65D}" presName="rootText" presStyleLbl="node3" presStyleIdx="0" presStyleCnt="2">
+        <dgm:presLayoutVars>
+          <dgm:chPref val="3"/>
+        </dgm:presLayoutVars>
+      </dgm:prSet>
+      <dgm:spPr/>
+      <dgm:t>
+        <a:bodyPr/>
+        <a:lstStyle/>
+        <a:p>
+          <a:endParaRPr lang="en-US"/>
+        </a:p>
+      </dgm:t>
+    </dgm:pt>
+    <dgm:pt modelId="{0B4A2EA6-13EC-F841-B8DE-2DE21B577079}" type="pres">
+      <dgm:prSet presAssocID="{43B8431D-2963-D443-8929-6C4942B8F65D}" presName="rootConnector" presStyleLbl="node3" presStyleIdx="0" presStyleCnt="2"/>
+      <dgm:spPr/>
+      <dgm:t>
+        <a:bodyPr/>
+        <a:lstStyle/>
+        <a:p>
+          <a:endParaRPr lang="en-US"/>
+        </a:p>
+      </dgm:t>
+    </dgm:pt>
+    <dgm:pt modelId="{B4AB0FDC-3A95-FF46-88AF-F768929E936E}" type="pres">
+      <dgm:prSet presAssocID="{43B8431D-2963-D443-8929-6C4942B8F65D}" presName="hierChild4" presStyleCnt="0"/>
+      <dgm:spPr/>
+    </dgm:pt>
+    <dgm:pt modelId="{B14C7D45-2EFF-D040-889F-D58AD1ADEAC2}" type="pres">
+      <dgm:prSet presAssocID="{DD3ACE0C-2655-1145-BB26-C2A2397B34A5}" presName="Name37" presStyleLbl="parChTrans1D4" presStyleIdx="0" presStyleCnt="4"/>
+      <dgm:spPr/>
+      <dgm:t>
+        <a:bodyPr/>
+        <a:lstStyle/>
+        <a:p>
+          <a:endParaRPr lang="en-US"/>
+        </a:p>
+      </dgm:t>
+    </dgm:pt>
+    <dgm:pt modelId="{02AE5AEE-4F64-9E48-84F7-3AC0AE2B0BB2}" type="pres">
+      <dgm:prSet presAssocID="{4A6981DB-C119-BE40-8628-C93B0087708F}" presName="hierRoot2" presStyleCnt="0">
+        <dgm:presLayoutVars>
+          <dgm:hierBranch val="init"/>
+        </dgm:presLayoutVars>
+      </dgm:prSet>
+      <dgm:spPr/>
+    </dgm:pt>
+    <dgm:pt modelId="{03DD18DB-5CA4-DF45-9672-71646AE77F4F}" type="pres">
+      <dgm:prSet presAssocID="{4A6981DB-C119-BE40-8628-C93B0087708F}" presName="rootComposite" presStyleCnt="0"/>
+      <dgm:spPr/>
+    </dgm:pt>
+    <dgm:pt modelId="{59DC75F2-95D5-124E-AFA5-BCDCD5B34008}" type="pres">
+      <dgm:prSet presAssocID="{4A6981DB-C119-BE40-8628-C93B0087708F}" presName="rootText" presStyleLbl="node4" presStyleIdx="0" presStyleCnt="4">
+        <dgm:presLayoutVars>
+          <dgm:chPref val="3"/>
+        </dgm:presLayoutVars>
+      </dgm:prSet>
+      <dgm:spPr/>
+      <dgm:t>
+        <a:bodyPr/>
+        <a:lstStyle/>
+        <a:p>
+          <a:endParaRPr lang="en-US"/>
+        </a:p>
+      </dgm:t>
+    </dgm:pt>
+    <dgm:pt modelId="{6E8DF722-4013-BF46-9AF4-93B0603C262A}" type="pres">
+      <dgm:prSet presAssocID="{4A6981DB-C119-BE40-8628-C93B0087708F}" presName="rootConnector" presStyleLbl="node4" presStyleIdx="0" presStyleCnt="4"/>
+      <dgm:spPr/>
+      <dgm:t>
+        <a:bodyPr/>
+        <a:lstStyle/>
+        <a:p>
+          <a:endParaRPr lang="en-US"/>
+        </a:p>
+      </dgm:t>
+    </dgm:pt>
+    <dgm:pt modelId="{5B927F32-7826-4449-AB4C-B1F6AC78D883}" type="pres">
+      <dgm:prSet presAssocID="{4A6981DB-C119-BE40-8628-C93B0087708F}" presName="hierChild4" presStyleCnt="0"/>
+      <dgm:spPr/>
+    </dgm:pt>
+    <dgm:pt modelId="{BF1B447B-9F37-F848-B36D-372ACD23D64F}" type="pres">
+      <dgm:prSet presAssocID="{E42F3E79-02C5-2748-AAAB-4AA3462F82AE}" presName="Name37" presStyleLbl="parChTrans1D4" presStyleIdx="1" presStyleCnt="4"/>
+      <dgm:spPr/>
+    </dgm:pt>
+    <dgm:pt modelId="{660DDE23-DDE1-914C-9107-CCCC7E7ACA18}" type="pres">
+      <dgm:prSet presAssocID="{CFBB4AEF-E3B6-3348-AC0B-F2DC08F950F9}" presName="hierRoot2" presStyleCnt="0">
+        <dgm:presLayoutVars>
+          <dgm:hierBranch val="init"/>
+        </dgm:presLayoutVars>
+      </dgm:prSet>
+      <dgm:spPr/>
+    </dgm:pt>
+    <dgm:pt modelId="{06E53962-3486-D24B-8760-F9C80CE6A57F}" type="pres">
+      <dgm:prSet presAssocID="{CFBB4AEF-E3B6-3348-AC0B-F2DC08F950F9}" presName="rootComposite" presStyleCnt="0"/>
+      <dgm:spPr/>
+    </dgm:pt>
+    <dgm:pt modelId="{E80BCD0A-C957-BE42-A655-2FE1827FC356}" type="pres">
+      <dgm:prSet presAssocID="{CFBB4AEF-E3B6-3348-AC0B-F2DC08F950F9}" presName="rootText" presStyleLbl="node4" presStyleIdx="1" presStyleCnt="4">
+        <dgm:presLayoutVars>
+          <dgm:chPref val="3"/>
+        </dgm:presLayoutVars>
+      </dgm:prSet>
+      <dgm:spPr/>
+      <dgm:t>
+        <a:bodyPr/>
+        <a:lstStyle/>
+        <a:p>
+          <a:endParaRPr lang="en-US"/>
+        </a:p>
+      </dgm:t>
+    </dgm:pt>
+    <dgm:pt modelId="{4973680E-3288-BA43-A4A8-9911BB5DA4D1}" type="pres">
+      <dgm:prSet presAssocID="{CFBB4AEF-E3B6-3348-AC0B-F2DC08F950F9}" presName="rootConnector" presStyleLbl="node4" presStyleIdx="1" presStyleCnt="4"/>
+      <dgm:spPr/>
+      <dgm:t>
+        <a:bodyPr/>
+        <a:lstStyle/>
+        <a:p>
+          <a:endParaRPr lang="en-US"/>
+        </a:p>
+      </dgm:t>
+    </dgm:pt>
+    <dgm:pt modelId="{5007B60B-A263-D143-A52A-7909998871EA}" type="pres">
+      <dgm:prSet presAssocID="{CFBB4AEF-E3B6-3348-AC0B-F2DC08F950F9}" presName="hierChild4" presStyleCnt="0"/>
+      <dgm:spPr/>
+    </dgm:pt>
+    <dgm:pt modelId="{2E3A2D5C-ACFB-714F-A210-A5FA8BD383FB}" type="pres">
+      <dgm:prSet presAssocID="{1776079F-11C2-0F47-A0D9-C116E58CE1C9}" presName="Name37" presStyleLbl="parChTrans1D4" presStyleIdx="2" presStyleCnt="4"/>
+      <dgm:spPr/>
+      <dgm:t>
+        <a:bodyPr/>
+        <a:lstStyle/>
+        <a:p>
+          <a:endParaRPr lang="en-US"/>
+        </a:p>
+      </dgm:t>
+    </dgm:pt>
+    <dgm:pt modelId="{6D136315-B3EF-7941-B024-3C1B8A30A384}" type="pres">
+      <dgm:prSet presAssocID="{51FFDBE1-BD9A-A240-A78F-CA3E99878FBB}" presName="hierRoot2" presStyleCnt="0">
+        <dgm:presLayoutVars>
+          <dgm:hierBranch val="init"/>
+        </dgm:presLayoutVars>
+      </dgm:prSet>
+      <dgm:spPr/>
+    </dgm:pt>
+    <dgm:pt modelId="{410948F4-3032-E64C-B283-1BB8B2282ECB}" type="pres">
+      <dgm:prSet presAssocID="{51FFDBE1-BD9A-A240-A78F-CA3E99878FBB}" presName="rootComposite" presStyleCnt="0"/>
+      <dgm:spPr/>
+    </dgm:pt>
+    <dgm:pt modelId="{7EFF22D7-A6D2-0F44-B6F1-FBD9D0F4487A}" type="pres">
+      <dgm:prSet presAssocID="{51FFDBE1-BD9A-A240-A78F-CA3E99878FBB}" presName="rootText" presStyleLbl="node4" presStyleIdx="2" presStyleCnt="4">
+        <dgm:presLayoutVars>
+          <dgm:chPref val="3"/>
+        </dgm:presLayoutVars>
+      </dgm:prSet>
+      <dgm:spPr/>
+      <dgm:t>
+        <a:bodyPr/>
+        <a:lstStyle/>
+        <a:p>
+          <a:endParaRPr lang="en-US"/>
+        </a:p>
+      </dgm:t>
+    </dgm:pt>
+    <dgm:pt modelId="{A4A7C06E-E7B8-4845-964B-97CC918CD1FA}" type="pres">
+      <dgm:prSet presAssocID="{51FFDBE1-BD9A-A240-A78F-CA3E99878FBB}" presName="rootConnector" presStyleLbl="node4" presStyleIdx="2" presStyleCnt="4"/>
+      <dgm:spPr/>
+      <dgm:t>
+        <a:bodyPr/>
+        <a:lstStyle/>
+        <a:p>
+          <a:endParaRPr lang="en-US"/>
+        </a:p>
+      </dgm:t>
+    </dgm:pt>
+    <dgm:pt modelId="{D09973E3-7C55-C047-94E4-AF22B82D72C7}" type="pres">
+      <dgm:prSet presAssocID="{51FFDBE1-BD9A-A240-A78F-CA3E99878FBB}" presName="hierChild4" presStyleCnt="0"/>
+      <dgm:spPr/>
+    </dgm:pt>
+    <dgm:pt modelId="{9947092F-4D9C-074A-9A85-D3382C8B395F}" type="pres">
+      <dgm:prSet presAssocID="{51FFDBE1-BD9A-A240-A78F-CA3E99878FBB}" presName="hierChild5" presStyleCnt="0"/>
+      <dgm:spPr/>
+    </dgm:pt>
+    <dgm:pt modelId="{E8905B5B-D08C-3C4F-A57F-9BAD32AF5099}" type="pres">
+      <dgm:prSet presAssocID="{CFBB4AEF-E3B6-3348-AC0B-F2DC08F950F9}" presName="hierChild5" presStyleCnt="0"/>
+      <dgm:spPr/>
+    </dgm:pt>
+    <dgm:pt modelId="{141E98D1-20D8-E447-98F3-B556052E23F3}" type="pres">
+      <dgm:prSet presAssocID="{4A6981DB-C119-BE40-8628-C93B0087708F}" presName="hierChild5" presStyleCnt="0"/>
+      <dgm:spPr/>
+    </dgm:pt>
+    <dgm:pt modelId="{CA14860C-1B4D-5B4C-818E-85C2FFCBA299}" type="pres">
+      <dgm:prSet presAssocID="{309B02DF-5C8E-C046-8F9F-EF1135DB196C}" presName="Name37" presStyleLbl="parChTrans1D4" presStyleIdx="3" presStyleCnt="4"/>
+      <dgm:spPr/>
+      <dgm:t>
+        <a:bodyPr/>
+        <a:lstStyle/>
+        <a:p>
+          <a:endParaRPr lang="en-US"/>
+        </a:p>
+      </dgm:t>
+    </dgm:pt>
+    <dgm:pt modelId="{38DAD66E-0059-D246-B8B1-7FCCC3D05E21}" type="pres">
+      <dgm:prSet presAssocID="{36AB6B01-11FA-2840-A4C2-182464F440E7}" presName="hierRoot2" presStyleCnt="0">
+        <dgm:presLayoutVars>
+          <dgm:hierBranch val="init"/>
+        </dgm:presLayoutVars>
+      </dgm:prSet>
+      <dgm:spPr/>
+    </dgm:pt>
+    <dgm:pt modelId="{1007EFAD-5CA4-8647-9BA8-8C57BDE61BAF}" type="pres">
+      <dgm:prSet presAssocID="{36AB6B01-11FA-2840-A4C2-182464F440E7}" presName="rootComposite" presStyleCnt="0"/>
+      <dgm:spPr/>
+    </dgm:pt>
+    <dgm:pt modelId="{4ACB5155-0D17-7944-A174-3DD60D5641D5}" type="pres">
+      <dgm:prSet presAssocID="{36AB6B01-11FA-2840-A4C2-182464F440E7}" presName="rootText" presStyleLbl="node4" presStyleIdx="3" presStyleCnt="4">
+        <dgm:presLayoutVars>
+          <dgm:chPref val="3"/>
+        </dgm:presLayoutVars>
+      </dgm:prSet>
+      <dgm:spPr/>
+      <dgm:t>
+        <a:bodyPr/>
+        <a:lstStyle/>
+        <a:p>
+          <a:endParaRPr lang="en-US"/>
+        </a:p>
+      </dgm:t>
+    </dgm:pt>
+    <dgm:pt modelId="{64E2549E-0A19-4844-B277-F427222FAEDE}" type="pres">
+      <dgm:prSet presAssocID="{36AB6B01-11FA-2840-A4C2-182464F440E7}" presName="rootConnector" presStyleLbl="node4" presStyleIdx="3" presStyleCnt="4"/>
+      <dgm:spPr/>
+      <dgm:t>
+        <a:bodyPr/>
+        <a:lstStyle/>
+        <a:p>
+          <a:endParaRPr lang="en-US"/>
+        </a:p>
+      </dgm:t>
+    </dgm:pt>
+    <dgm:pt modelId="{348B9359-F687-CD41-ABEE-CD06CBC525DF}" type="pres">
+      <dgm:prSet presAssocID="{36AB6B01-11FA-2840-A4C2-182464F440E7}" presName="hierChild4" presStyleCnt="0"/>
+      <dgm:spPr/>
+    </dgm:pt>
+    <dgm:pt modelId="{E277C257-B86B-B244-A812-E5F36BD4DFB9}" type="pres">
+      <dgm:prSet presAssocID="{36AB6B01-11FA-2840-A4C2-182464F440E7}" presName="hierChild5" presStyleCnt="0"/>
+      <dgm:spPr/>
+    </dgm:pt>
+    <dgm:pt modelId="{331370C9-3DAF-0846-94E2-E9EBC90CC263}" type="pres">
+      <dgm:prSet presAssocID="{43B8431D-2963-D443-8929-6C4942B8F65D}" presName="hierChild5" presStyleCnt="0"/>
+      <dgm:spPr/>
+    </dgm:pt>
+    <dgm:pt modelId="{B1D039DD-976E-334E-9279-69A129508A60}" type="pres">
+      <dgm:prSet presAssocID="{E816F62B-3505-D24B-9EAB-D5E0717B3654}" presName="Name37" presStyleLbl="parChTrans1D3" presStyleIdx="1" presStyleCnt="2"/>
+      <dgm:spPr/>
+      <dgm:t>
+        <a:bodyPr/>
+        <a:lstStyle/>
+        <a:p>
+          <a:endParaRPr lang="en-US"/>
+        </a:p>
+      </dgm:t>
+    </dgm:pt>
+    <dgm:pt modelId="{8ECBE677-BD74-9D45-8CC1-93F5F9239D98}" type="pres">
+      <dgm:prSet presAssocID="{579F91C2-81B2-5B4B-A203-C668FB15E84D}" presName="hierRoot2" presStyleCnt="0">
+        <dgm:presLayoutVars>
+          <dgm:hierBranch val="init"/>
+        </dgm:presLayoutVars>
+      </dgm:prSet>
+      <dgm:spPr/>
+    </dgm:pt>
+    <dgm:pt modelId="{D26E491A-B805-0A4E-BB43-A6B1B920A211}" type="pres">
+      <dgm:prSet presAssocID="{579F91C2-81B2-5B4B-A203-C668FB15E84D}" presName="rootComposite" presStyleCnt="0"/>
+      <dgm:spPr/>
+    </dgm:pt>
+    <dgm:pt modelId="{240BDBA5-0CFB-FF48-A0C6-7B56C7B033B0}" type="pres">
+      <dgm:prSet presAssocID="{579F91C2-81B2-5B4B-A203-C668FB15E84D}" presName="rootText" presStyleLbl="node3" presStyleIdx="1" presStyleCnt="2">
+        <dgm:presLayoutVars>
+          <dgm:chPref val="3"/>
+        </dgm:presLayoutVars>
+      </dgm:prSet>
+      <dgm:spPr/>
+      <dgm:t>
+        <a:bodyPr/>
+        <a:lstStyle/>
+        <a:p>
+          <a:endParaRPr lang="en-US"/>
+        </a:p>
+      </dgm:t>
+    </dgm:pt>
     <dgm:pt modelId="{A76D3CC1-A052-3649-B5CB-142585AA6FBF}" type="pres">
       <dgm:prSet presAssocID="{579F91C2-81B2-5B4B-A203-C668FB15E84D}" presName="rootConnector" presStyleLbl="node3" presStyleIdx="1" presStyleCnt="2"/>
       <dgm:spPr/>
+      <dgm:t>
+        <a:bodyPr/>
+        <a:lstStyle/>
+        <a:p>
+          <a:endParaRPr lang="en-US"/>
+        </a:p>
+      </dgm:t>
     </dgm:pt>
     <dgm:pt modelId="{98518630-3525-6941-ABDD-5048827808A1}" type="pres">
       <dgm:prSet presAssocID="{579F91C2-81B2-5B4B-A203-C668FB15E84D}" presName="hierChild4" presStyleCnt="0"/>
@@ -2209,38 +2350,38 @@
     </dgm:pt>
   </dgm:ptLst>
   <dgm:cxnLst>
-    <dgm:cxn modelId="{29D2A5AC-1153-7648-AF1D-07C7A02108EF}" srcId="{B5424DC0-1C2A-854A-B839-C436919FCA2E}" destId="{31178639-6FB9-F14C-A82D-3E70B6027DD5}" srcOrd="0" destOrd="0" parTransId="{4AB1315D-F3C1-DE4A-9143-964D3FBEF1BE}" sibTransId="{138C8254-AC8C-8E42-871B-D8F0A7632055}"/>
-    <dgm:cxn modelId="{1F62C1A7-3BA7-4D4B-BD7B-5C1063DD4262}" type="presOf" srcId="{DD3ACE0C-2655-1145-BB26-C2A2397B34A5}" destId="{B14C7D45-2EFF-D040-889F-D58AD1ADEAC2}" srcOrd="0" destOrd="0" presId="urn:microsoft.com/office/officeart/2005/8/layout/orgChart1"/>
-    <dgm:cxn modelId="{E16CF308-E7BE-BC44-9AF8-09DFB2F441EB}" type="presOf" srcId="{36AB6B01-11FA-2840-A4C2-182464F440E7}" destId="{64E2549E-0A19-4844-B277-F427222FAEDE}" srcOrd="1" destOrd="0" presId="urn:microsoft.com/office/officeart/2005/8/layout/orgChart1"/>
-    <dgm:cxn modelId="{6466265E-37F5-124F-AFF0-033C7BD57907}" type="presOf" srcId="{872EA5D6-4C51-954F-B0A9-BD3A988223FF}" destId="{803BDC66-D37C-6B46-AAA0-F49B73EC7F4A}" srcOrd="0" destOrd="0" presId="urn:microsoft.com/office/officeart/2005/8/layout/orgChart1"/>
-    <dgm:cxn modelId="{BB2CFE5A-91BC-C742-B55D-DE4066C51DEE}" type="presOf" srcId="{43B8431D-2963-D443-8929-6C4942B8F65D}" destId="{7652BE48-8A3F-AC4B-9DC1-ACD5426E8738}" srcOrd="0" destOrd="0" presId="urn:microsoft.com/office/officeart/2005/8/layout/orgChart1"/>
-    <dgm:cxn modelId="{1953BD59-C511-CA45-AE50-045C5EE687B7}" type="presOf" srcId="{51FFDBE1-BD9A-A240-A78F-CA3E99878FBB}" destId="{7EFF22D7-A6D2-0F44-B6F1-FBD9D0F4487A}" srcOrd="0" destOrd="0" presId="urn:microsoft.com/office/officeart/2005/8/layout/orgChart1"/>
-    <dgm:cxn modelId="{1200A532-C060-B24E-ACF0-D24B695A1D8D}" srcId="{4A6981DB-C119-BE40-8628-C93B0087708F}" destId="{36AB6B01-11FA-2840-A4C2-182464F440E7}" srcOrd="1" destOrd="0" parTransId="{309B02DF-5C8E-C046-8F9F-EF1135DB196C}" sibTransId="{9CFB936C-61B0-2B46-BFE7-919E8F0C8A8F}"/>
-    <dgm:cxn modelId="{20DB8011-1908-784A-9BD9-3FE4667315DC}" type="presOf" srcId="{FDD3D93B-B789-AA4C-88B0-802BA30E0617}" destId="{A32208DB-068B-0D4A-BFCC-A4786ED21126}" srcOrd="0" destOrd="0" presId="urn:microsoft.com/office/officeart/2005/8/layout/orgChart1"/>
-    <dgm:cxn modelId="{27512B15-C9CE-D94E-935D-A47A874181DA}" srcId="{4A6981DB-C119-BE40-8628-C93B0087708F}" destId="{FDD3D93B-B789-AA4C-88B0-802BA30E0617}" srcOrd="0" destOrd="0" parTransId="{D3471746-ACB4-2642-8EA6-7A1FE3743048}" sibTransId="{1647FA48-88C9-9A42-8A89-D6413440FFC2}"/>
-    <dgm:cxn modelId="{5FD3D93E-6AAA-D943-9775-23ED8688D54C}" type="presOf" srcId="{43B8431D-2963-D443-8929-6C4942B8F65D}" destId="{0B4A2EA6-13EC-F841-B8DE-2DE21B577079}" srcOrd="1" destOrd="0" presId="urn:microsoft.com/office/officeart/2005/8/layout/orgChart1"/>
-    <dgm:cxn modelId="{B5771E08-4F05-874E-B348-4D0B42639CE4}" type="presOf" srcId="{99F2B3D6-E50E-5848-8B35-4A87B41F62F4}" destId="{E6FEB31E-5893-FB40-82EC-F6026D8E87FD}" srcOrd="0" destOrd="0" presId="urn:microsoft.com/office/officeart/2005/8/layout/orgChart1"/>
-    <dgm:cxn modelId="{F7C9470B-1CEB-C04F-B6A4-3E26E87A5D6F}" type="presOf" srcId="{579F91C2-81B2-5B4B-A203-C668FB15E84D}" destId="{A76D3CC1-A052-3649-B5CB-142585AA6FBF}" srcOrd="1" destOrd="0" presId="urn:microsoft.com/office/officeart/2005/8/layout/orgChart1"/>
-    <dgm:cxn modelId="{0596CACC-1572-C24F-B3EB-263C60A3906B}" srcId="{872EA5D6-4C51-954F-B0A9-BD3A988223FF}" destId="{579F91C2-81B2-5B4B-A203-C668FB15E84D}" srcOrd="1" destOrd="0" parTransId="{E816F62B-3505-D24B-9EAB-D5E0717B3654}" sibTransId="{53F8BE9A-2E11-7F47-A28C-CB01D9A3EDE9}"/>
-    <dgm:cxn modelId="{E8D2584F-476C-0745-B42A-2B527DB573A9}" type="presOf" srcId="{309B02DF-5C8E-C046-8F9F-EF1135DB196C}" destId="{CA14860C-1B4D-5B4C-818E-85C2FFCBA299}" srcOrd="0" destOrd="0" presId="urn:microsoft.com/office/officeart/2005/8/layout/orgChart1"/>
     <dgm:cxn modelId="{946604D9-564E-1E48-B20B-9E25862A11C7}" type="presOf" srcId="{769DE0BE-8FAC-544F-8E8D-2534CCD132DA}" destId="{BB7AC794-7475-8440-9B70-4994A9DC20BB}" srcOrd="0" destOrd="0" presId="urn:microsoft.com/office/officeart/2005/8/layout/orgChart1"/>
-    <dgm:cxn modelId="{C649AAC4-8357-CB4C-87FB-69E7A90B5833}" type="presOf" srcId="{31178639-6FB9-F14C-A82D-3E70B6027DD5}" destId="{6CB19018-51A5-4341-A2C7-5C2AD1FA3043}" srcOrd="1" destOrd="0" presId="urn:microsoft.com/office/officeart/2005/8/layout/orgChart1"/>
-    <dgm:cxn modelId="{0F7C086B-2109-2A43-8FFD-761DD9E3F09F}" type="presOf" srcId="{31178639-6FB9-F14C-A82D-3E70B6027DD5}" destId="{D058C9B3-466D-AC46-9E9C-B5B34320F4F1}" srcOrd="0" destOrd="0" presId="urn:microsoft.com/office/officeart/2005/8/layout/orgChart1"/>
-    <dgm:cxn modelId="{73F1C09C-7DB7-924C-BA1A-F4F10491D639}" srcId="{43B8431D-2963-D443-8929-6C4942B8F65D}" destId="{4A6981DB-C119-BE40-8628-C93B0087708F}" srcOrd="0" destOrd="0" parTransId="{DD3ACE0C-2655-1145-BB26-C2A2397B34A5}" sibTransId="{87AE1464-8451-374E-BFA5-BAAF8D9FF1D8}"/>
-    <dgm:cxn modelId="{CD3A0174-B4D0-044C-B45D-8F70A4163394}" type="presOf" srcId="{36AB6B01-11FA-2840-A4C2-182464F440E7}" destId="{4ACB5155-0D17-7944-A174-3DD60D5641D5}" srcOrd="0" destOrd="0" presId="urn:microsoft.com/office/officeart/2005/8/layout/orgChart1"/>
+    <dgm:cxn modelId="{894DFB51-E5E7-9B4B-A143-3A02576C7B44}" type="presOf" srcId="{CFBB4AEF-E3B6-3348-AC0B-F2DC08F950F9}" destId="{4973680E-3288-BA43-A4A8-9911BB5DA4D1}" srcOrd="1" destOrd="0" presId="urn:microsoft.com/office/officeart/2005/8/layout/orgChart1"/>
     <dgm:cxn modelId="{E23EF7DA-F9B7-0C41-83B8-6B529E16D342}" type="presOf" srcId="{4A6981DB-C119-BE40-8628-C93B0087708F}" destId="{6E8DF722-4013-BF46-9AF4-93B0603C262A}" srcOrd="1" destOrd="0" presId="urn:microsoft.com/office/officeart/2005/8/layout/orgChart1"/>
     <dgm:cxn modelId="{BEEC2BFF-911C-2C4B-9FC8-AACAAFCFFA0A}" srcId="{872EA5D6-4C51-954F-B0A9-BD3A988223FF}" destId="{43B8431D-2963-D443-8929-6C4942B8F65D}" srcOrd="0" destOrd="0" parTransId="{769DE0BE-8FAC-544F-8E8D-2534CCD132DA}" sibTransId="{4859197A-8AC1-124A-8AD2-8B504E999DF4}"/>
-    <dgm:cxn modelId="{8D634B30-A8E4-8849-8AA1-2D7BEF2E9856}" type="presOf" srcId="{51FFDBE1-BD9A-A240-A78F-CA3E99878FBB}" destId="{A4A7C06E-E7B8-4845-964B-97CC918CD1FA}" srcOrd="1" destOrd="0" presId="urn:microsoft.com/office/officeart/2005/8/layout/orgChart1"/>
+    <dgm:cxn modelId="{16C09C37-A038-DB43-B665-F2AB0916D9C8}" type="presOf" srcId="{1776079F-11C2-0F47-A0D9-C116E58CE1C9}" destId="{2E3A2D5C-ACFB-714F-A210-A5FA8BD383FB}" srcOrd="0" destOrd="0" presId="urn:microsoft.com/office/officeart/2005/8/layout/orgChart1"/>
+    <dgm:cxn modelId="{7A61EAD0-D91E-964D-94B4-9D5FFDDD5400}" type="presOf" srcId="{51FFDBE1-BD9A-A240-A78F-CA3E99878FBB}" destId="{7EFF22D7-A6D2-0F44-B6F1-FBD9D0F4487A}" srcOrd="0" destOrd="0" presId="urn:microsoft.com/office/officeart/2005/8/layout/orgChart1"/>
+    <dgm:cxn modelId="{B5771E08-4F05-874E-B348-4D0B42639CE4}" type="presOf" srcId="{99F2B3D6-E50E-5848-8B35-4A87B41F62F4}" destId="{E6FEB31E-5893-FB40-82EC-F6026D8E87FD}" srcOrd="0" destOrd="0" presId="urn:microsoft.com/office/officeart/2005/8/layout/orgChart1"/>
+    <dgm:cxn modelId="{0596CACC-1572-C24F-B3EB-263C60A3906B}" srcId="{872EA5D6-4C51-954F-B0A9-BD3A988223FF}" destId="{579F91C2-81B2-5B4B-A203-C668FB15E84D}" srcOrd="1" destOrd="0" parTransId="{E816F62B-3505-D24B-9EAB-D5E0717B3654}" sibTransId="{53F8BE9A-2E11-7F47-A28C-CB01D9A3EDE9}"/>
+    <dgm:cxn modelId="{403C4972-3604-9445-94FB-E9D64602E4BC}" type="presOf" srcId="{CFBB4AEF-E3B6-3348-AC0B-F2DC08F950F9}" destId="{E80BCD0A-C957-BE42-A655-2FE1827FC356}" srcOrd="0" destOrd="0" presId="urn:microsoft.com/office/officeart/2005/8/layout/orgChart1"/>
+    <dgm:cxn modelId="{F7C9470B-1CEB-C04F-B6A4-3E26E87A5D6F}" type="presOf" srcId="{579F91C2-81B2-5B4B-A203-C668FB15E84D}" destId="{A76D3CC1-A052-3649-B5CB-142585AA6FBF}" srcOrd="1" destOrd="0" presId="urn:microsoft.com/office/officeart/2005/8/layout/orgChart1"/>
+    <dgm:cxn modelId="{73F1C09C-7DB7-924C-BA1A-F4F10491D639}" srcId="{43B8431D-2963-D443-8929-6C4942B8F65D}" destId="{4A6981DB-C119-BE40-8628-C93B0087708F}" srcOrd="0" destOrd="0" parTransId="{DD3ACE0C-2655-1145-BB26-C2A2397B34A5}" sibTransId="{87AE1464-8451-374E-BFA5-BAAF8D9FF1D8}"/>
+    <dgm:cxn modelId="{F9138A9B-BADD-174A-8262-234F775E39A5}" srcId="{4A6981DB-C119-BE40-8628-C93B0087708F}" destId="{CFBB4AEF-E3B6-3348-AC0B-F2DC08F950F9}" srcOrd="0" destOrd="0" parTransId="{E42F3E79-02C5-2748-AAAB-4AA3462F82AE}" sibTransId="{69A83139-7D75-B647-8A22-7B04FCB6E839}"/>
+    <dgm:cxn modelId="{29D2A5AC-1153-7648-AF1D-07C7A02108EF}" srcId="{B5424DC0-1C2A-854A-B839-C436919FCA2E}" destId="{31178639-6FB9-F14C-A82D-3E70B6027DD5}" srcOrd="0" destOrd="0" parTransId="{4AB1315D-F3C1-DE4A-9143-964D3FBEF1BE}" sibTransId="{138C8254-AC8C-8E42-871B-D8F0A7632055}"/>
+    <dgm:cxn modelId="{5FD3D93E-6AAA-D943-9775-23ED8688D54C}" type="presOf" srcId="{43B8431D-2963-D443-8929-6C4942B8F65D}" destId="{0B4A2EA6-13EC-F841-B8DE-2DE21B577079}" srcOrd="1" destOrd="0" presId="urn:microsoft.com/office/officeart/2005/8/layout/orgChart1"/>
+    <dgm:cxn modelId="{2EAE9317-8C25-7945-8E03-C3853A9E56DA}" type="presOf" srcId="{E42F3E79-02C5-2748-AAAB-4AA3462F82AE}" destId="{BF1B447B-9F37-F848-B36D-372ACD23D64F}" srcOrd="0" destOrd="0" presId="urn:microsoft.com/office/officeart/2005/8/layout/orgChart1"/>
+    <dgm:cxn modelId="{00C3341C-F268-C248-B812-9FDA538E1FDB}" srcId="{31178639-6FB9-F14C-A82D-3E70B6027DD5}" destId="{872EA5D6-4C51-954F-B0A9-BD3A988223FF}" srcOrd="0" destOrd="0" parTransId="{99F2B3D6-E50E-5848-8B35-4A87B41F62F4}" sibTransId="{3725FA55-DCBE-DE44-B210-6F6489825349}"/>
+    <dgm:cxn modelId="{C649AAC4-8357-CB4C-87FB-69E7A90B5833}" type="presOf" srcId="{31178639-6FB9-F14C-A82D-3E70B6027DD5}" destId="{6CB19018-51A5-4341-A2C7-5C2AD1FA3043}" srcOrd="1" destOrd="0" presId="urn:microsoft.com/office/officeart/2005/8/layout/orgChart1"/>
+    <dgm:cxn modelId="{7A90B5F4-1604-F048-9E9E-356FE3C74A03}" type="presOf" srcId="{4A6981DB-C119-BE40-8628-C93B0087708F}" destId="{59DC75F2-95D5-124E-AFA5-BCDCD5B34008}" srcOrd="0" destOrd="0" presId="urn:microsoft.com/office/officeart/2005/8/layout/orgChart1"/>
+    <dgm:cxn modelId="{6466265E-37F5-124F-AFF0-033C7BD57907}" type="presOf" srcId="{872EA5D6-4C51-954F-B0A9-BD3A988223FF}" destId="{803BDC66-D37C-6B46-AAA0-F49B73EC7F4A}" srcOrd="0" destOrd="0" presId="urn:microsoft.com/office/officeart/2005/8/layout/orgChart1"/>
+    <dgm:cxn modelId="{D337F4EE-12CD-ED46-BF62-81F91226AE1A}" srcId="{CFBB4AEF-E3B6-3348-AC0B-F2DC08F950F9}" destId="{51FFDBE1-BD9A-A240-A78F-CA3E99878FBB}" srcOrd="0" destOrd="0" parTransId="{1776079F-11C2-0F47-A0D9-C116E58CE1C9}" sibTransId="{18FAAB3C-51FC-5F44-8F3E-463A64D7132B}"/>
+    <dgm:cxn modelId="{0F7C086B-2109-2A43-8FFD-761DD9E3F09F}" type="presOf" srcId="{31178639-6FB9-F14C-A82D-3E70B6027DD5}" destId="{D058C9B3-466D-AC46-9E9C-B5B34320F4F1}" srcOrd="0" destOrd="0" presId="urn:microsoft.com/office/officeart/2005/8/layout/orgChart1"/>
+    <dgm:cxn modelId="{D950564C-4EFE-0D45-B095-F7A329912429}" type="presOf" srcId="{36AB6B01-11FA-2840-A4C2-182464F440E7}" destId="{64E2549E-0A19-4844-B277-F427222FAEDE}" srcOrd="1" destOrd="0" presId="urn:microsoft.com/office/officeart/2005/8/layout/orgChart1"/>
+    <dgm:cxn modelId="{00BC3DF6-D08B-A447-A42B-61F6AAF7F6CF}" type="presOf" srcId="{E816F62B-3505-D24B-9EAB-D5E0717B3654}" destId="{B1D039DD-976E-334E-9279-69A129508A60}" srcOrd="0" destOrd="0" presId="urn:microsoft.com/office/officeart/2005/8/layout/orgChart1"/>
     <dgm:cxn modelId="{65E53D5A-22E3-D84F-A827-204E82FD9E7B}" type="presOf" srcId="{579F91C2-81B2-5B4B-A203-C668FB15E84D}" destId="{240BDBA5-0CFB-FF48-A0C6-7B56C7B033B0}" srcOrd="0" destOrd="0" presId="urn:microsoft.com/office/officeart/2005/8/layout/orgChart1"/>
-    <dgm:cxn modelId="{7A90B5F4-1604-F048-9E9E-356FE3C74A03}" type="presOf" srcId="{4A6981DB-C119-BE40-8628-C93B0087708F}" destId="{59DC75F2-95D5-124E-AFA5-BCDCD5B34008}" srcOrd="0" destOrd="0" presId="urn:microsoft.com/office/officeart/2005/8/layout/orgChart1"/>
+    <dgm:cxn modelId="{1200A532-C060-B24E-ACF0-D24B695A1D8D}" srcId="{43B8431D-2963-D443-8929-6C4942B8F65D}" destId="{36AB6B01-11FA-2840-A4C2-182464F440E7}" srcOrd="1" destOrd="0" parTransId="{309B02DF-5C8E-C046-8F9F-EF1135DB196C}" sibTransId="{9CFB936C-61B0-2B46-BFE7-919E8F0C8A8F}"/>
+    <dgm:cxn modelId="{92683FFD-4076-A241-8C46-8092A363FECE}" type="presOf" srcId="{872EA5D6-4C51-954F-B0A9-BD3A988223FF}" destId="{6779BA3A-2F69-144C-89DC-AA88605D37D6}" srcOrd="1" destOrd="0" presId="urn:microsoft.com/office/officeart/2005/8/layout/orgChart1"/>
+    <dgm:cxn modelId="{1F62C1A7-3BA7-4D4B-BD7B-5C1063DD4262}" type="presOf" srcId="{DD3ACE0C-2655-1145-BB26-C2A2397B34A5}" destId="{B14C7D45-2EFF-D040-889F-D58AD1ADEAC2}" srcOrd="0" destOrd="0" presId="urn:microsoft.com/office/officeart/2005/8/layout/orgChart1"/>
     <dgm:cxn modelId="{5F080E21-55FD-2E40-A667-23A1C829CA4B}" type="presOf" srcId="{B5424DC0-1C2A-854A-B839-C436919FCA2E}" destId="{953267CF-1FEA-0B4F-8470-4281BB3F1E95}" srcOrd="0" destOrd="0" presId="urn:microsoft.com/office/officeart/2005/8/layout/orgChart1"/>
-    <dgm:cxn modelId="{00C3341C-F268-C248-B812-9FDA538E1FDB}" srcId="{31178639-6FB9-F14C-A82D-3E70B6027DD5}" destId="{872EA5D6-4C51-954F-B0A9-BD3A988223FF}" srcOrd="0" destOrd="0" parTransId="{99F2B3D6-E50E-5848-8B35-4A87B41F62F4}" sibTransId="{3725FA55-DCBE-DE44-B210-6F6489825349}"/>
-    <dgm:cxn modelId="{00BC3DF6-D08B-A447-A42B-61F6AAF7F6CF}" type="presOf" srcId="{E816F62B-3505-D24B-9EAB-D5E0717B3654}" destId="{B1D039DD-976E-334E-9279-69A129508A60}" srcOrd="0" destOrd="0" presId="urn:microsoft.com/office/officeart/2005/8/layout/orgChart1"/>
-    <dgm:cxn modelId="{D9D9DF22-BCB8-434F-9684-53E1AFADBA2E}" type="presOf" srcId="{1776079F-11C2-0F47-A0D9-C116E58CE1C9}" destId="{2E3A2D5C-ACFB-714F-A210-A5FA8BD383FB}" srcOrd="0" destOrd="0" presId="urn:microsoft.com/office/officeart/2005/8/layout/orgChart1"/>
-    <dgm:cxn modelId="{B51A41F4-FE56-5C43-A087-DE867BCE07AD}" type="presOf" srcId="{FDD3D93B-B789-AA4C-88B0-802BA30E0617}" destId="{212CBA46-94B8-F54B-835D-8B3BC3137398}" srcOrd="1" destOrd="0" presId="urn:microsoft.com/office/officeart/2005/8/layout/orgChart1"/>
-    <dgm:cxn modelId="{92683FFD-4076-A241-8C46-8092A363FECE}" type="presOf" srcId="{872EA5D6-4C51-954F-B0A9-BD3A988223FF}" destId="{6779BA3A-2F69-144C-89DC-AA88605D37D6}" srcOrd="1" destOrd="0" presId="urn:microsoft.com/office/officeart/2005/8/layout/orgChart1"/>
-    <dgm:cxn modelId="{D337F4EE-12CD-ED46-BF62-81F91226AE1A}" srcId="{FDD3D93B-B789-AA4C-88B0-802BA30E0617}" destId="{51FFDBE1-BD9A-A240-A78F-CA3E99878FBB}" srcOrd="0" destOrd="0" parTransId="{1776079F-11C2-0F47-A0D9-C116E58CE1C9}" sibTransId="{18FAAB3C-51FC-5F44-8F3E-463A64D7132B}"/>
-    <dgm:cxn modelId="{F3BA28CD-4292-4447-9505-0E8A4C42D299}" type="presOf" srcId="{D3471746-ACB4-2642-8EA6-7A1FE3743048}" destId="{BCB04E24-78FE-214A-8DDB-8BECD70B2226}" srcOrd="0" destOrd="0" presId="urn:microsoft.com/office/officeart/2005/8/layout/orgChart1"/>
+    <dgm:cxn modelId="{BE8FB21C-2E6B-1E4D-9B75-FD7CFA3603C7}" type="presOf" srcId="{309B02DF-5C8E-C046-8F9F-EF1135DB196C}" destId="{CA14860C-1B4D-5B4C-818E-85C2FFCBA299}" srcOrd="0" destOrd="0" presId="urn:microsoft.com/office/officeart/2005/8/layout/orgChart1"/>
+    <dgm:cxn modelId="{273224F6-A979-4742-BA82-74F02D3D4ADE}" type="presOf" srcId="{36AB6B01-11FA-2840-A4C2-182464F440E7}" destId="{4ACB5155-0D17-7944-A174-3DD60D5641D5}" srcOrd="0" destOrd="0" presId="urn:microsoft.com/office/officeart/2005/8/layout/orgChart1"/>
+    <dgm:cxn modelId="{BB2CFE5A-91BC-C742-B55D-DE4066C51DEE}" type="presOf" srcId="{43B8431D-2963-D443-8929-6C4942B8F65D}" destId="{7652BE48-8A3F-AC4B-9DC1-ACD5426E8738}" srcOrd="0" destOrd="0" presId="urn:microsoft.com/office/officeart/2005/8/layout/orgChart1"/>
+    <dgm:cxn modelId="{14E312FA-6050-574A-B783-C0AAD3DE5FC6}" type="presOf" srcId="{51FFDBE1-BD9A-A240-A78F-CA3E99878FBB}" destId="{A4A7C06E-E7B8-4845-964B-97CC918CD1FA}" srcOrd="1" destOrd="0" presId="urn:microsoft.com/office/officeart/2005/8/layout/orgChart1"/>
     <dgm:cxn modelId="{68C02C0B-B83A-1B49-B704-963D2F01B811}" type="presParOf" srcId="{953267CF-1FEA-0B4F-8470-4281BB3F1E95}" destId="{7465DA21-30FB-E446-ADDB-1C7311B3F71E}" srcOrd="0" destOrd="0" presId="urn:microsoft.com/office/officeart/2005/8/layout/orgChart1"/>
     <dgm:cxn modelId="{D5D84C5A-3D57-AE4D-AFC0-405997734C4B}" type="presParOf" srcId="{7465DA21-30FB-E446-ADDB-1C7311B3F71E}" destId="{FAEBFFC3-ADDF-1945-BF18-B15424E3036A}" srcOrd="0" destOrd="0" presId="urn:microsoft.com/office/officeart/2005/8/layout/orgChart1"/>
     <dgm:cxn modelId="{7DFDC3C1-F9F9-E242-A447-CA5B8E0BA99E}" type="presParOf" srcId="{FAEBFFC3-ADDF-1945-BF18-B15424E3036A}" destId="{D058C9B3-466D-AC46-9E9C-B5B34320F4F1}" srcOrd="0" destOrd="0" presId="urn:microsoft.com/office/officeart/2005/8/layout/orgChart1"/>
@@ -2264,28 +2405,28 @@
     <dgm:cxn modelId="{4C829F56-A899-BC41-AA12-6B3E25B408B9}" type="presParOf" srcId="{03DD18DB-5CA4-DF45-9672-71646AE77F4F}" destId="{59DC75F2-95D5-124E-AFA5-BCDCD5B34008}" srcOrd="0" destOrd="0" presId="urn:microsoft.com/office/officeart/2005/8/layout/orgChart1"/>
     <dgm:cxn modelId="{20725D1C-36C7-7F42-872D-D7F0003229C0}" type="presParOf" srcId="{03DD18DB-5CA4-DF45-9672-71646AE77F4F}" destId="{6E8DF722-4013-BF46-9AF4-93B0603C262A}" srcOrd="1" destOrd="0" presId="urn:microsoft.com/office/officeart/2005/8/layout/orgChart1"/>
     <dgm:cxn modelId="{D1C4F165-5DE7-8542-BC38-B09BD9CB47FF}" type="presParOf" srcId="{02AE5AEE-4F64-9E48-84F7-3AC0AE2B0BB2}" destId="{5B927F32-7826-4449-AB4C-B1F6AC78D883}" srcOrd="1" destOrd="0" presId="urn:microsoft.com/office/officeart/2005/8/layout/orgChart1"/>
-    <dgm:cxn modelId="{D0576037-8332-B544-BAE8-E5D1B8FD1B7A}" type="presParOf" srcId="{5B927F32-7826-4449-AB4C-B1F6AC78D883}" destId="{BCB04E24-78FE-214A-8DDB-8BECD70B2226}" srcOrd="0" destOrd="0" presId="urn:microsoft.com/office/officeart/2005/8/layout/orgChart1"/>
-    <dgm:cxn modelId="{5CDCA1CA-6290-514E-956F-9213B4596B80}" type="presParOf" srcId="{5B927F32-7826-4449-AB4C-B1F6AC78D883}" destId="{986B3E7A-FB3B-AA46-905E-A89DEA7345B8}" srcOrd="1" destOrd="0" presId="urn:microsoft.com/office/officeart/2005/8/layout/orgChart1"/>
-    <dgm:cxn modelId="{E10DDFC6-F487-C848-92E0-9ADE53B6E05E}" type="presParOf" srcId="{986B3E7A-FB3B-AA46-905E-A89DEA7345B8}" destId="{1100DDC9-DF82-3840-80A8-88F627EAAF08}" srcOrd="0" destOrd="0" presId="urn:microsoft.com/office/officeart/2005/8/layout/orgChart1"/>
-    <dgm:cxn modelId="{FF216FC5-C2DB-EC49-B92D-E485F53C2158}" type="presParOf" srcId="{1100DDC9-DF82-3840-80A8-88F627EAAF08}" destId="{A32208DB-068B-0D4A-BFCC-A4786ED21126}" srcOrd="0" destOrd="0" presId="urn:microsoft.com/office/officeart/2005/8/layout/orgChart1"/>
-    <dgm:cxn modelId="{5F8C3471-BBE7-B740-B810-BC1974AC33F4}" type="presParOf" srcId="{1100DDC9-DF82-3840-80A8-88F627EAAF08}" destId="{212CBA46-94B8-F54B-835D-8B3BC3137398}" srcOrd="1" destOrd="0" presId="urn:microsoft.com/office/officeart/2005/8/layout/orgChart1"/>
-    <dgm:cxn modelId="{556235AA-F0E8-974D-8F2D-66D1B161B1C8}" type="presParOf" srcId="{986B3E7A-FB3B-AA46-905E-A89DEA7345B8}" destId="{B912BB41-E727-7943-8938-2C9AB5A10B32}" srcOrd="1" destOrd="0" presId="urn:microsoft.com/office/officeart/2005/8/layout/orgChart1"/>
-    <dgm:cxn modelId="{738476D4-8A88-2A45-92CD-7086F9D66539}" type="presParOf" srcId="{B912BB41-E727-7943-8938-2C9AB5A10B32}" destId="{2E3A2D5C-ACFB-714F-A210-A5FA8BD383FB}" srcOrd="0" destOrd="0" presId="urn:microsoft.com/office/officeart/2005/8/layout/orgChart1"/>
-    <dgm:cxn modelId="{869805AF-BE77-1849-8A1E-8F7BE97989EF}" type="presParOf" srcId="{B912BB41-E727-7943-8938-2C9AB5A10B32}" destId="{6D136315-B3EF-7941-B024-3C1B8A30A384}" srcOrd="1" destOrd="0" presId="urn:microsoft.com/office/officeart/2005/8/layout/orgChart1"/>
-    <dgm:cxn modelId="{A6B8C866-9316-6445-84A3-8D875DCA739C}" type="presParOf" srcId="{6D136315-B3EF-7941-B024-3C1B8A30A384}" destId="{410948F4-3032-E64C-B283-1BB8B2282ECB}" srcOrd="0" destOrd="0" presId="urn:microsoft.com/office/officeart/2005/8/layout/orgChart1"/>
-    <dgm:cxn modelId="{045AC39B-21B8-C241-AF99-F2BABE82F038}" type="presParOf" srcId="{410948F4-3032-E64C-B283-1BB8B2282ECB}" destId="{7EFF22D7-A6D2-0F44-B6F1-FBD9D0F4487A}" srcOrd="0" destOrd="0" presId="urn:microsoft.com/office/officeart/2005/8/layout/orgChart1"/>
-    <dgm:cxn modelId="{40F72285-5C97-AD4D-9818-A43038ABD6E6}" type="presParOf" srcId="{410948F4-3032-E64C-B283-1BB8B2282ECB}" destId="{A4A7C06E-E7B8-4845-964B-97CC918CD1FA}" srcOrd="1" destOrd="0" presId="urn:microsoft.com/office/officeart/2005/8/layout/orgChart1"/>
-    <dgm:cxn modelId="{97CD1134-6D0E-AD48-A6A4-E7F8C06B4621}" type="presParOf" srcId="{6D136315-B3EF-7941-B024-3C1B8A30A384}" destId="{D09973E3-7C55-C047-94E4-AF22B82D72C7}" srcOrd="1" destOrd="0" presId="urn:microsoft.com/office/officeart/2005/8/layout/orgChart1"/>
-    <dgm:cxn modelId="{9E50482D-9992-764C-936A-4764A55D0900}" type="presParOf" srcId="{6D136315-B3EF-7941-B024-3C1B8A30A384}" destId="{9947092F-4D9C-074A-9A85-D3382C8B395F}" srcOrd="2" destOrd="0" presId="urn:microsoft.com/office/officeart/2005/8/layout/orgChart1"/>
-    <dgm:cxn modelId="{40AEEA04-4A7B-C744-8DCE-6442CC233324}" type="presParOf" srcId="{986B3E7A-FB3B-AA46-905E-A89DEA7345B8}" destId="{24033ACF-3AB7-3F45-841C-7A17BCD25B0C}" srcOrd="2" destOrd="0" presId="urn:microsoft.com/office/officeart/2005/8/layout/orgChart1"/>
-    <dgm:cxn modelId="{95CEEEC9-AC47-E745-91AA-32A510675AFC}" type="presParOf" srcId="{5B927F32-7826-4449-AB4C-B1F6AC78D883}" destId="{CA14860C-1B4D-5B4C-818E-85C2FFCBA299}" srcOrd="2" destOrd="0" presId="urn:microsoft.com/office/officeart/2005/8/layout/orgChart1"/>
-    <dgm:cxn modelId="{6E540CE4-BFEB-C143-8BDE-8062BD20A6B5}" type="presParOf" srcId="{5B927F32-7826-4449-AB4C-B1F6AC78D883}" destId="{38DAD66E-0059-D246-B8B1-7FCCC3D05E21}" srcOrd="3" destOrd="0" presId="urn:microsoft.com/office/officeart/2005/8/layout/orgChart1"/>
-    <dgm:cxn modelId="{BE3FDB98-E55D-434F-A514-738C21AEFF18}" type="presParOf" srcId="{38DAD66E-0059-D246-B8B1-7FCCC3D05E21}" destId="{1007EFAD-5CA4-8647-9BA8-8C57BDE61BAF}" srcOrd="0" destOrd="0" presId="urn:microsoft.com/office/officeart/2005/8/layout/orgChart1"/>
-    <dgm:cxn modelId="{FB2D01FA-AA76-7F40-8E04-BE9238CA63A8}" type="presParOf" srcId="{1007EFAD-5CA4-8647-9BA8-8C57BDE61BAF}" destId="{4ACB5155-0D17-7944-A174-3DD60D5641D5}" srcOrd="0" destOrd="0" presId="urn:microsoft.com/office/officeart/2005/8/layout/orgChart1"/>
-    <dgm:cxn modelId="{40E9A65A-C876-B046-B00A-C2ECD72753FD}" type="presParOf" srcId="{1007EFAD-5CA4-8647-9BA8-8C57BDE61BAF}" destId="{64E2549E-0A19-4844-B277-F427222FAEDE}" srcOrd="1" destOrd="0" presId="urn:microsoft.com/office/officeart/2005/8/layout/orgChart1"/>
-    <dgm:cxn modelId="{B16E3894-0793-0640-8B19-DD2D80ADECB9}" type="presParOf" srcId="{38DAD66E-0059-D246-B8B1-7FCCC3D05E21}" destId="{348B9359-F687-CD41-ABEE-CD06CBC525DF}" srcOrd="1" destOrd="0" presId="urn:microsoft.com/office/officeart/2005/8/layout/orgChart1"/>
-    <dgm:cxn modelId="{F7EC90F5-0E99-084D-9FC9-29D7DD8433B3}" type="presParOf" srcId="{38DAD66E-0059-D246-B8B1-7FCCC3D05E21}" destId="{E277C257-B86B-B244-A812-E5F36BD4DFB9}" srcOrd="2" destOrd="0" presId="urn:microsoft.com/office/officeart/2005/8/layout/orgChart1"/>
+    <dgm:cxn modelId="{B87EFF0B-C225-B146-91F2-978A58DC98FF}" type="presParOf" srcId="{5B927F32-7826-4449-AB4C-B1F6AC78D883}" destId="{BF1B447B-9F37-F848-B36D-372ACD23D64F}" srcOrd="0" destOrd="0" presId="urn:microsoft.com/office/officeart/2005/8/layout/orgChart1"/>
+    <dgm:cxn modelId="{2C70A2BD-F300-8444-92AF-58D2739D84B8}" type="presParOf" srcId="{5B927F32-7826-4449-AB4C-B1F6AC78D883}" destId="{660DDE23-DDE1-914C-9107-CCCC7E7ACA18}" srcOrd="1" destOrd="0" presId="urn:microsoft.com/office/officeart/2005/8/layout/orgChart1"/>
+    <dgm:cxn modelId="{6148AEA9-7CFC-BB47-8156-A3C6D964B245}" type="presParOf" srcId="{660DDE23-DDE1-914C-9107-CCCC7E7ACA18}" destId="{06E53962-3486-D24B-8760-F9C80CE6A57F}" srcOrd="0" destOrd="0" presId="urn:microsoft.com/office/officeart/2005/8/layout/orgChart1"/>
+    <dgm:cxn modelId="{8CBD5084-921C-8443-9986-563CCE24DBF6}" type="presParOf" srcId="{06E53962-3486-D24B-8760-F9C80CE6A57F}" destId="{E80BCD0A-C957-BE42-A655-2FE1827FC356}" srcOrd="0" destOrd="0" presId="urn:microsoft.com/office/officeart/2005/8/layout/orgChart1"/>
+    <dgm:cxn modelId="{F27F0757-EAFA-C34F-B12E-6B28C29BED32}" type="presParOf" srcId="{06E53962-3486-D24B-8760-F9C80CE6A57F}" destId="{4973680E-3288-BA43-A4A8-9911BB5DA4D1}" srcOrd="1" destOrd="0" presId="urn:microsoft.com/office/officeart/2005/8/layout/orgChart1"/>
+    <dgm:cxn modelId="{A0E6DBE9-DCC8-FA44-BDB8-868C22F50272}" type="presParOf" srcId="{660DDE23-DDE1-914C-9107-CCCC7E7ACA18}" destId="{5007B60B-A263-D143-A52A-7909998871EA}" srcOrd="1" destOrd="0" presId="urn:microsoft.com/office/officeart/2005/8/layout/orgChart1"/>
+    <dgm:cxn modelId="{86B2FC35-63CE-F246-AC82-1CFB4FEE010B}" type="presParOf" srcId="{5007B60B-A263-D143-A52A-7909998871EA}" destId="{2E3A2D5C-ACFB-714F-A210-A5FA8BD383FB}" srcOrd="0" destOrd="0" presId="urn:microsoft.com/office/officeart/2005/8/layout/orgChart1"/>
+    <dgm:cxn modelId="{538D362B-7637-2B4C-BB73-4A8B23960123}" type="presParOf" srcId="{5007B60B-A263-D143-A52A-7909998871EA}" destId="{6D136315-B3EF-7941-B024-3C1B8A30A384}" srcOrd="1" destOrd="0" presId="urn:microsoft.com/office/officeart/2005/8/layout/orgChart1"/>
+    <dgm:cxn modelId="{D25A6FE3-3E86-FC4C-9F6D-8FB43CFFD893}" type="presParOf" srcId="{6D136315-B3EF-7941-B024-3C1B8A30A384}" destId="{410948F4-3032-E64C-B283-1BB8B2282ECB}" srcOrd="0" destOrd="0" presId="urn:microsoft.com/office/officeart/2005/8/layout/orgChart1"/>
+    <dgm:cxn modelId="{ED3C26AD-4002-ED4C-B418-BEA3FFF8C802}" type="presParOf" srcId="{410948F4-3032-E64C-B283-1BB8B2282ECB}" destId="{7EFF22D7-A6D2-0F44-B6F1-FBD9D0F4487A}" srcOrd="0" destOrd="0" presId="urn:microsoft.com/office/officeart/2005/8/layout/orgChart1"/>
+    <dgm:cxn modelId="{97863B69-A8E2-2746-A921-63E86E3EC2F4}" type="presParOf" srcId="{410948F4-3032-E64C-B283-1BB8B2282ECB}" destId="{A4A7C06E-E7B8-4845-964B-97CC918CD1FA}" srcOrd="1" destOrd="0" presId="urn:microsoft.com/office/officeart/2005/8/layout/orgChart1"/>
+    <dgm:cxn modelId="{E4916992-F4EC-5B4D-8A8D-94554518049A}" type="presParOf" srcId="{6D136315-B3EF-7941-B024-3C1B8A30A384}" destId="{D09973E3-7C55-C047-94E4-AF22B82D72C7}" srcOrd="1" destOrd="0" presId="urn:microsoft.com/office/officeart/2005/8/layout/orgChart1"/>
+    <dgm:cxn modelId="{7F4563FD-7B48-D04A-92DE-FEAEFA14F5D4}" type="presParOf" srcId="{6D136315-B3EF-7941-B024-3C1B8A30A384}" destId="{9947092F-4D9C-074A-9A85-D3382C8B395F}" srcOrd="2" destOrd="0" presId="urn:microsoft.com/office/officeart/2005/8/layout/orgChart1"/>
+    <dgm:cxn modelId="{81B89C4A-6C73-814C-9D75-E632B6F57DC7}" type="presParOf" srcId="{660DDE23-DDE1-914C-9107-CCCC7E7ACA18}" destId="{E8905B5B-D08C-3C4F-A57F-9BAD32AF5099}" srcOrd="2" destOrd="0" presId="urn:microsoft.com/office/officeart/2005/8/layout/orgChart1"/>
     <dgm:cxn modelId="{B1765E7D-5A4C-6140-B08A-2F216768E685}" type="presParOf" srcId="{02AE5AEE-4F64-9E48-84F7-3AC0AE2B0BB2}" destId="{141E98D1-20D8-E447-98F3-B556052E23F3}" srcOrd="2" destOrd="0" presId="urn:microsoft.com/office/officeart/2005/8/layout/orgChart1"/>
+    <dgm:cxn modelId="{7F6A7794-C30E-2445-ACC8-E1AD476974C7}" type="presParOf" srcId="{B4AB0FDC-3A95-FF46-88AF-F768929E936E}" destId="{CA14860C-1B4D-5B4C-818E-85C2FFCBA299}" srcOrd="2" destOrd="0" presId="urn:microsoft.com/office/officeart/2005/8/layout/orgChart1"/>
+    <dgm:cxn modelId="{BF299F97-7AD6-9140-A4E3-AC8A15080F9E}" type="presParOf" srcId="{B4AB0FDC-3A95-FF46-88AF-F768929E936E}" destId="{38DAD66E-0059-D246-B8B1-7FCCC3D05E21}" srcOrd="3" destOrd="0" presId="urn:microsoft.com/office/officeart/2005/8/layout/orgChart1"/>
+    <dgm:cxn modelId="{6D4D3FB0-3F83-504E-ABEB-A8B2D0C5FAF5}" type="presParOf" srcId="{38DAD66E-0059-D246-B8B1-7FCCC3D05E21}" destId="{1007EFAD-5CA4-8647-9BA8-8C57BDE61BAF}" srcOrd="0" destOrd="0" presId="urn:microsoft.com/office/officeart/2005/8/layout/orgChart1"/>
+    <dgm:cxn modelId="{D95255A0-30ED-0648-BC9A-4B0B98D0E8C6}" type="presParOf" srcId="{1007EFAD-5CA4-8647-9BA8-8C57BDE61BAF}" destId="{4ACB5155-0D17-7944-A174-3DD60D5641D5}" srcOrd="0" destOrd="0" presId="urn:microsoft.com/office/officeart/2005/8/layout/orgChart1"/>
+    <dgm:cxn modelId="{3303FF86-9FE2-0440-963A-6901C85F6D81}" type="presParOf" srcId="{1007EFAD-5CA4-8647-9BA8-8C57BDE61BAF}" destId="{64E2549E-0A19-4844-B277-F427222FAEDE}" srcOrd="1" destOrd="0" presId="urn:microsoft.com/office/officeart/2005/8/layout/orgChart1"/>
+    <dgm:cxn modelId="{B19EB909-FC90-A44A-B7FF-745BAAF1B4FE}" type="presParOf" srcId="{38DAD66E-0059-D246-B8B1-7FCCC3D05E21}" destId="{348B9359-F687-CD41-ABEE-CD06CBC525DF}" srcOrd="1" destOrd="0" presId="urn:microsoft.com/office/officeart/2005/8/layout/orgChart1"/>
+    <dgm:cxn modelId="{2338CCCB-B81B-6F44-9A26-A8F442AEEF20}" type="presParOf" srcId="{38DAD66E-0059-D246-B8B1-7FCCC3D05E21}" destId="{E277C257-B86B-B244-A812-E5F36BD4DFB9}" srcOrd="2" destOrd="0" presId="urn:microsoft.com/office/officeart/2005/8/layout/orgChart1"/>
     <dgm:cxn modelId="{126A82AC-E608-B646-8786-542C0342EFD2}" type="presParOf" srcId="{890B711D-C307-B744-9AC6-427EFAA6CCC6}" destId="{331370C9-3DAF-0846-94E2-E9EBC90CC263}" srcOrd="2" destOrd="0" presId="urn:microsoft.com/office/officeart/2005/8/layout/orgChart1"/>
     <dgm:cxn modelId="{3D2A5915-5254-2447-8677-5D032FD12408}" type="presParOf" srcId="{7DE5C403-FAAB-EF4A-8E7C-2F4199FCC8A6}" destId="{B1D039DD-976E-334E-9279-69A129508A60}" srcOrd="2" destOrd="0" presId="urn:microsoft.com/office/officeart/2005/8/layout/orgChart1"/>
     <dgm:cxn modelId="{9999665A-872B-934F-B048-F8029586F476}" type="presParOf" srcId="{7DE5C403-FAAB-EF4A-8E7C-2F4199FCC8A6}" destId="{8ECBE677-BD74-9D45-8CC1-93F5F9239D98}" srcOrd="3" destOrd="0" presId="urn:microsoft.com/office/officeart/2005/8/layout/orgChart1"/>
@@ -2383,7 +2524,7 @@
       </dsp:nvSpPr>
       <dsp:spPr>
         <a:xfrm>
-          <a:off x="2610059" y="2139208"/>
+          <a:off x="2610059" y="1561835"/>
           <a:ext cx="491986" cy="170772"/>
         </a:xfrm>
         <a:custGeom>
@@ -2495,15 +2636,15 @@
         <a:fontRef idx="minor"/>
       </dsp:style>
     </dsp:sp>
-    <dsp:sp modelId="{BCB04E24-78FE-214A-8DDB-8BECD70B2226}">
+    <dsp:sp modelId="{BF1B447B-9F37-F848-B36D-372ACD23D64F}">
       <dsp:nvSpPr>
         <dsp:cNvPr id="0" name=""/>
         <dsp:cNvSpPr/>
       </dsp:nvSpPr>
       <dsp:spPr>
         <a:xfrm>
-          <a:off x="2118072" y="2139208"/>
-          <a:ext cx="491986" cy="170772"/>
+          <a:off x="2072352" y="2139208"/>
+          <a:ext cx="91440" cy="170772"/>
         </a:xfrm>
         <a:custGeom>
           <a:avLst/>
@@ -2514,16 +2655,10 @@
           <a:pathLst>
             <a:path>
               <a:moveTo>
-                <a:pt x="491986" y="0"/>
+                <a:pt x="45720" y="0"/>
               </a:moveTo>
               <a:lnTo>
-                <a:pt x="491986" y="85386"/>
-              </a:lnTo>
-              <a:lnTo>
-                <a:pt x="0" y="85386"/>
-              </a:lnTo>
-              <a:lnTo>
-                <a:pt x="0" y="170772"/>
+                <a:pt x="45720" y="170772"/>
               </a:lnTo>
             </a:path>
           </a:pathLst>
@@ -2563,8 +2698,8 @@
       </dsp:nvSpPr>
       <dsp:spPr>
         <a:xfrm>
-          <a:off x="2564339" y="1561835"/>
-          <a:ext cx="91440" cy="170772"/>
+          <a:off x="2118072" y="1561835"/>
+          <a:ext cx="491986" cy="170772"/>
         </a:xfrm>
         <a:custGeom>
           <a:avLst/>
@@ -2575,10 +2710,16 @@
           <a:pathLst>
             <a:path>
               <a:moveTo>
-                <a:pt x="45720" y="0"/>
+                <a:pt x="491986" y="0"/>
               </a:moveTo>
               <a:lnTo>
-                <a:pt x="45720" y="170772"/>
+                <a:pt x="491986" y="85386"/>
+              </a:lnTo>
+              <a:lnTo>
+                <a:pt x="0" y="85386"/>
+              </a:lnTo>
+              <a:lnTo>
+                <a:pt x="0" y="170772"/>
               </a:lnTo>
             </a:path>
           </a:pathLst>
@@ -2793,12 +2934,12 @@
         </a:fontRef>
       </dsp:style>
       <dsp:txBody>
-        <a:bodyPr spcFirstLastPara="0" vert="horz" wrap="square" lIns="8890" tIns="8890" rIns="8890" bIns="8890" numCol="1" spcCol="1270" anchor="ctr" anchorCtr="0">
+        <a:bodyPr spcFirstLastPara="0" vert="horz" wrap="square" lIns="8255" tIns="8255" rIns="8255" bIns="8255" numCol="1" spcCol="1270" anchor="ctr" anchorCtr="0">
           <a:noAutofit/>
         </a:bodyPr>
         <a:lstStyle/>
         <a:p>
-          <a:pPr lvl="0" algn="ctr" defTabSz="622300">
+          <a:pPr lvl="0" algn="ctr" defTabSz="577850">
             <a:lnSpc>
               <a:spcPct val="90000"/>
             </a:lnSpc>
@@ -2810,7 +2951,7 @@
             </a:spcAft>
           </a:pPr>
           <a:r>
-            <a:rPr lang="en-US" sz="1400" kern="1200"/>
+            <a:rPr lang="en-US" sz="1300" kern="1200"/>
             <a:t>MAIN</a:t>
           </a:r>
         </a:p>
@@ -2886,12 +3027,12 @@
         </a:fontRef>
       </dsp:style>
       <dsp:txBody>
-        <a:bodyPr spcFirstLastPara="0" vert="horz" wrap="square" lIns="8890" tIns="8890" rIns="8890" bIns="8890" numCol="1" spcCol="1270" anchor="ctr" anchorCtr="0">
+        <a:bodyPr spcFirstLastPara="0" vert="horz" wrap="square" lIns="8255" tIns="8255" rIns="8255" bIns="8255" numCol="1" spcCol="1270" anchor="ctr" anchorCtr="0">
           <a:noAutofit/>
         </a:bodyPr>
         <a:lstStyle/>
         <a:p>
-          <a:pPr lvl="0" algn="ctr" defTabSz="622300">
+          <a:pPr lvl="0" algn="ctr" defTabSz="577850">
             <a:lnSpc>
               <a:spcPct val="90000"/>
             </a:lnSpc>
@@ -2903,7 +3044,7 @@
             </a:spcAft>
           </a:pPr>
           <a:r>
-            <a:rPr lang="en-US" sz="1400" kern="1200"/>
+            <a:rPr lang="en-US" sz="1300" kern="1200"/>
             <a:t>SHOW MENU	</a:t>
           </a:r>
         </a:p>
@@ -2979,12 +3120,12 @@
         </a:fontRef>
       </dsp:style>
       <dsp:txBody>
-        <a:bodyPr spcFirstLastPara="0" vert="horz" wrap="square" lIns="8890" tIns="8890" rIns="8890" bIns="8890" numCol="1" spcCol="1270" anchor="ctr" anchorCtr="0">
+        <a:bodyPr spcFirstLastPara="0" vert="horz" wrap="square" lIns="8255" tIns="8255" rIns="8255" bIns="8255" numCol="1" spcCol="1270" anchor="ctr" anchorCtr="0">
           <a:noAutofit/>
         </a:bodyPr>
         <a:lstStyle/>
         <a:p>
-          <a:pPr lvl="0" algn="ctr" defTabSz="622300">
+          <a:pPr lvl="0" algn="ctr" defTabSz="577850">
             <a:lnSpc>
               <a:spcPct val="90000"/>
             </a:lnSpc>
@@ -2996,7 +3137,7 @@
             </a:spcAft>
           </a:pPr>
           <a:r>
-            <a:rPr lang="en-US" sz="1400" kern="1200"/>
+            <a:rPr lang="en-US" sz="1300" kern="1200"/>
             <a:t>YES</a:t>
           </a:r>
         </a:p>
@@ -3013,7 +3154,7 @@
       </dsp:nvSpPr>
       <dsp:spPr>
         <a:xfrm>
-          <a:off x="2203459" y="1732608"/>
+          <a:off x="1711472" y="1732608"/>
           <a:ext cx="813201" cy="406600"/>
         </a:xfrm>
         <a:prstGeom prst="rect">
@@ -3072,12 +3213,12 @@
         </a:fontRef>
       </dsp:style>
       <dsp:txBody>
-        <a:bodyPr spcFirstLastPara="0" vert="horz" wrap="square" lIns="8890" tIns="8890" rIns="8890" bIns="8890" numCol="1" spcCol="1270" anchor="ctr" anchorCtr="0">
+        <a:bodyPr spcFirstLastPara="0" vert="horz" wrap="square" lIns="8255" tIns="8255" rIns="8255" bIns="8255" numCol="1" spcCol="1270" anchor="ctr" anchorCtr="0">
           <a:noAutofit/>
         </a:bodyPr>
         <a:lstStyle/>
         <a:p>
-          <a:pPr lvl="0" algn="ctr" defTabSz="622300">
+          <a:pPr lvl="0" algn="ctr" defTabSz="577850">
             <a:lnSpc>
               <a:spcPct val="90000"/>
             </a:lnSpc>
@@ -3089,17 +3230,17 @@
             </a:spcAft>
           </a:pPr>
           <a:r>
-            <a:rPr lang="en-US" sz="1400" kern="1200"/>
-            <a:t>SHOW QUOTE</a:t>
+            <a:rPr lang="en-US" sz="1300" kern="1200"/>
+            <a:t>GET DATA</a:t>
           </a:r>
         </a:p>
       </dsp:txBody>
       <dsp:txXfrm>
-        <a:off x="2203459" y="1732608"/>
+        <a:off x="1711472" y="1732608"/>
         <a:ext cx="813201" cy="406600"/>
       </dsp:txXfrm>
     </dsp:sp>
-    <dsp:sp modelId="{A32208DB-068B-0D4A-BFCC-A4786ED21126}">
+    <dsp:sp modelId="{E80BCD0A-C957-BE42-A655-2FE1827FC356}">
       <dsp:nvSpPr>
         <dsp:cNvPr id="0" name=""/>
         <dsp:cNvSpPr/>
@@ -3165,12 +3306,12 @@
         </a:fontRef>
       </dsp:style>
       <dsp:txBody>
-        <a:bodyPr spcFirstLastPara="0" vert="horz" wrap="square" lIns="8890" tIns="8890" rIns="8890" bIns="8890" numCol="1" spcCol="1270" anchor="ctr" anchorCtr="0">
+        <a:bodyPr spcFirstLastPara="0" vert="horz" wrap="square" lIns="8255" tIns="8255" rIns="8255" bIns="8255" numCol="1" spcCol="1270" anchor="ctr" anchorCtr="0">
           <a:noAutofit/>
         </a:bodyPr>
         <a:lstStyle/>
         <a:p>
-          <a:pPr lvl="0" algn="ctr" defTabSz="622300">
+          <a:pPr lvl="0" algn="ctr" defTabSz="577850">
             <a:lnSpc>
               <a:spcPct val="90000"/>
             </a:lnSpc>
@@ -3182,7 +3323,7 @@
             </a:spcAft>
           </a:pPr>
           <a:r>
-            <a:rPr lang="en-US" sz="1400" kern="1200"/>
+            <a:rPr lang="en-US" sz="1300" kern="1200"/>
             <a:t>YES</a:t>
           </a:r>
         </a:p>
@@ -3258,12 +3399,12 @@
         </a:fontRef>
       </dsp:style>
       <dsp:txBody>
-        <a:bodyPr spcFirstLastPara="0" vert="horz" wrap="square" lIns="8890" tIns="8890" rIns="8890" bIns="8890" numCol="1" spcCol="1270" anchor="ctr" anchorCtr="0">
+        <a:bodyPr spcFirstLastPara="0" vert="horz" wrap="square" lIns="8255" tIns="8255" rIns="8255" bIns="8255" numCol="1" spcCol="1270" anchor="ctr" anchorCtr="0">
           <a:noAutofit/>
         </a:bodyPr>
         <a:lstStyle/>
         <a:p>
-          <a:pPr lvl="0" algn="ctr" defTabSz="622300">
+          <a:pPr lvl="0" algn="ctr" defTabSz="577850">
             <a:lnSpc>
               <a:spcPct val="90000"/>
             </a:lnSpc>
@@ -3275,8 +3416,8 @@
             </a:spcAft>
           </a:pPr>
           <a:r>
-            <a:rPr lang="en-US" sz="1400" kern="1200"/>
-            <a:t>SHOW FINAL</a:t>
+            <a:rPr lang="en-US" sz="1300" kern="1200"/>
+            <a:t>SHOW SUMMARY</a:t>
           </a:r>
         </a:p>
       </dsp:txBody>
@@ -3292,7 +3433,7 @@
       </dsp:nvSpPr>
       <dsp:spPr>
         <a:xfrm>
-          <a:off x="2695445" y="2309980"/>
+          <a:off x="2695445" y="1732608"/>
           <a:ext cx="813201" cy="406600"/>
         </a:xfrm>
         <a:prstGeom prst="rect">
@@ -3351,12 +3492,12 @@
         </a:fontRef>
       </dsp:style>
       <dsp:txBody>
-        <a:bodyPr spcFirstLastPara="0" vert="horz" wrap="square" lIns="8890" tIns="8890" rIns="8890" bIns="8890" numCol="1" spcCol="1270" anchor="ctr" anchorCtr="0">
+        <a:bodyPr spcFirstLastPara="0" vert="horz" wrap="square" lIns="8255" tIns="8255" rIns="8255" bIns="8255" numCol="1" spcCol="1270" anchor="ctr" anchorCtr="0">
           <a:noAutofit/>
         </a:bodyPr>
         <a:lstStyle/>
         <a:p>
-          <a:pPr lvl="0" algn="ctr" defTabSz="622300">
+          <a:pPr lvl="0" algn="ctr" defTabSz="577850">
             <a:lnSpc>
               <a:spcPct val="90000"/>
             </a:lnSpc>
@@ -3368,13 +3509,13 @@
             </a:spcAft>
           </a:pPr>
           <a:r>
-            <a:rPr lang="en-US" sz="1400" kern="1200"/>
+            <a:rPr lang="en-US" sz="1300" kern="1200"/>
             <a:t>NO</a:t>
           </a:r>
         </a:p>
       </dsp:txBody>
       <dsp:txXfrm>
-        <a:off x="2695445" y="2309980"/>
+        <a:off x="2695445" y="1732608"/>
         <a:ext cx="813201" cy="406600"/>
       </dsp:txXfrm>
     </dsp:sp>
@@ -3444,12 +3585,12 @@
         </a:fontRef>
       </dsp:style>
       <dsp:txBody>
-        <a:bodyPr spcFirstLastPara="0" vert="horz" wrap="square" lIns="8890" tIns="8890" rIns="8890" bIns="8890" numCol="1" spcCol="1270" anchor="ctr" anchorCtr="0">
+        <a:bodyPr spcFirstLastPara="0" vert="horz" wrap="square" lIns="8255" tIns="8255" rIns="8255" bIns="8255" numCol="1" spcCol="1270" anchor="ctr" anchorCtr="0">
           <a:noAutofit/>
         </a:bodyPr>
         <a:lstStyle/>
         <a:p>
-          <a:pPr lvl="0" algn="ctr" defTabSz="622300">
+          <a:pPr lvl="0" algn="ctr" defTabSz="577850">
             <a:lnSpc>
               <a:spcPct val="90000"/>
             </a:lnSpc>
@@ -3461,7 +3602,7 @@
             </a:spcAft>
           </a:pPr>
           <a:r>
-            <a:rPr lang="en-US" sz="1400" kern="1200"/>
+            <a:rPr lang="en-US" sz="1300" kern="1200"/>
             <a:t>NO</a:t>
           </a:r>
         </a:p>
@@ -5980,7 +6121,7 @@
 </file>
 
 <file path=customXml/itemProps1.xml><?xml version="1.0" encoding="utf-8"?>
-<ds:datastoreItem xmlns:ds="http://schemas.openxmlformats.org/officeDocument/2006/customXml" ds:itemID="{9A2DAFD6-E2C9-864D-9E5E-AA0745E30D2A}">
+<ds:datastoreItem xmlns:ds="http://schemas.openxmlformats.org/officeDocument/2006/customXml" ds:itemID="{DFDF0FEB-34EC-DE44-B00E-0FE3E743D243}">
   <ds:schemaRefs>
     <ds:schemaRef ds:uri="http://schemas.openxmlformats.org/officeDocument/2006/bibliography"/>
   </ds:schemaRefs>
